--- a/Business Case.docx
+++ b/Business Case.docx
@@ -12,7 +12,6 @@
           <w:szCs w:val="24"/>
         </w:rPr>
       </w:pPr>
-      <w:bookmarkStart w:id="0" w:name="_GoBack"/>
       <w:r>
         <w:rPr>
           <w:b/>
@@ -72,7 +71,6 @@
         </w:drawing>
       </w:r>
     </w:p>
-    <w:bookmarkEnd w:id="0"/>
     <w:p>
       <w:pPr>
         <w:pStyle w:val="Title"/>
@@ -921,7 +919,7 @@
           <w:rFonts w:asciiTheme="minorHAnsi" w:hAnsiTheme="minorHAnsi"/>
         </w:rPr>
       </w:pPr>
-      <w:bookmarkStart w:id="1" w:name="_Toc168736844"/>
+      <w:bookmarkStart w:id="0" w:name="_Toc168736844"/>
       <w:r>
         <w:rPr>
           <w:rFonts w:asciiTheme="minorHAnsi" w:hAnsiTheme="minorHAnsi"/>
@@ -929,26 +927,231 @@
         <w:lastRenderedPageBreak/>
         <w:t>Introduction</w:t>
       </w:r>
+      <w:bookmarkEnd w:id="0"/>
+      <w:r>
+        <w:rPr>
+          <w:rFonts w:asciiTheme="minorHAnsi" w:hAnsiTheme="minorHAnsi"/>
+        </w:rPr>
+        <w:t>, scope and purpose</w:t>
+      </w:r>
+    </w:p>
+    <w:p>
+      <w:pPr>
+        <w:keepLines/>
+        <w:rPr>
+          <w:rFonts w:asciiTheme="minorHAnsi" w:hAnsiTheme="minorHAnsi"/>
+        </w:rPr>
+      </w:pPr>
+      <w:r>
+        <w:rPr>
+          <w:rFonts w:asciiTheme="minorHAnsi" w:hAnsiTheme="minorHAnsi"/>
+        </w:rPr>
+        <w:t xml:space="preserve">Inspired eLearning is seeking to be compliant with the globally recognized information security standard known as </w:t>
+      </w:r>
+      <w:r>
+        <w:rPr>
+          <w:rFonts w:asciiTheme="minorHAnsi" w:hAnsiTheme="minorHAnsi"/>
+        </w:rPr>
+        <w:t>ISO 27001</w:t>
+      </w:r>
+      <w:r>
+        <w:rPr>
+          <w:rFonts w:asciiTheme="minorHAnsi" w:hAnsiTheme="minorHAnsi"/>
+        </w:rPr>
+        <w:t>, which is an information security management system (ISMS). This compliance will ensure that we are able to proactively work toward managing our security risks and create a comprehensive security program for all</w:t>
+      </w:r>
+      <w:r>
+        <w:rPr>
+          <w:rFonts w:asciiTheme="minorHAnsi" w:hAnsiTheme="minorHAnsi"/>
+        </w:rPr>
+        <w:t xml:space="preserve"> our </w:t>
+      </w:r>
+      <w:r>
+        <w:rPr>
+          <w:rFonts w:asciiTheme="minorHAnsi" w:hAnsiTheme="minorHAnsi"/>
+        </w:rPr>
+        <w:t>information technology systems</w:t>
+      </w:r>
+      <w:r>
+        <w:rPr>
+          <w:rFonts w:asciiTheme="minorHAnsi" w:hAnsiTheme="minorHAnsi"/>
+        </w:rPr>
+        <w:t>, people, and processes</w:t>
+      </w:r>
+      <w:r>
+        <w:rPr>
+          <w:rFonts w:asciiTheme="minorHAnsi" w:hAnsiTheme="minorHAnsi"/>
+        </w:rPr>
+        <w:t xml:space="preserve">. </w:t>
+      </w:r>
+    </w:p>
+    <w:p>
+      <w:pPr>
+        <w:keepLines/>
+        <w:rPr>
+          <w:rFonts w:asciiTheme="minorHAnsi" w:hAnsiTheme="minorHAnsi"/>
+        </w:rPr>
+      </w:pPr>
+    </w:p>
+    <w:p>
+      <w:pPr>
+        <w:keepLines/>
+        <w:rPr>
+          <w:rFonts w:asciiTheme="minorHAnsi" w:hAnsiTheme="minorHAnsi"/>
+        </w:rPr>
+      </w:pPr>
+      <w:r>
+        <w:rPr>
+          <w:rFonts w:asciiTheme="minorHAnsi" w:hAnsiTheme="minorHAnsi"/>
+        </w:rPr>
+        <w:t xml:space="preserve">The scope of the ISMS will include any environment where information technology meets people and where we store customer data. This means that our offices, contractors (such as our Taiwan and/or Mexico teams) and our data center environments shall be subject to risk assessment and management based upon the principles set forth by the International Organization for Standardization (commonly known as ISO). </w:t>
+      </w:r>
+      <w:r>
+        <w:rPr>
+          <w:rFonts w:asciiTheme="minorHAnsi" w:hAnsiTheme="minorHAnsi"/>
+        </w:rPr>
+        <w:t xml:space="preserve">Once operational, the ISMS </w:t>
+      </w:r>
+      <w:r>
+        <w:rPr>
+          <w:rFonts w:asciiTheme="minorHAnsi" w:hAnsiTheme="minorHAnsi"/>
+        </w:rPr>
+        <w:t xml:space="preserve">will </w:t>
+      </w:r>
+      <w:r>
+        <w:rPr>
+          <w:rFonts w:asciiTheme="minorHAnsi" w:hAnsiTheme="minorHAnsi"/>
+        </w:rPr>
+        <w:t xml:space="preserve">operate indefinitely, managing information security using the governance and management processes </w:t>
+      </w:r>
+      <w:r>
+        <w:rPr>
+          <w:rFonts w:asciiTheme="minorHAnsi" w:hAnsiTheme="minorHAnsi"/>
+        </w:rPr>
+        <w:t xml:space="preserve">which </w:t>
+      </w:r>
+      <w:r>
+        <w:rPr>
+          <w:rFonts w:asciiTheme="minorHAnsi" w:hAnsiTheme="minorHAnsi"/>
+        </w:rPr>
+        <w:t>compris</w:t>
+      </w:r>
+      <w:r>
+        <w:rPr>
+          <w:rFonts w:asciiTheme="minorHAnsi" w:hAnsiTheme="minorHAnsi"/>
+        </w:rPr>
+        <w:t>e</w:t>
+      </w:r>
+      <w:r>
+        <w:rPr>
+          <w:rFonts w:asciiTheme="minorHAnsi" w:hAnsiTheme="minorHAnsi"/>
+        </w:rPr>
+        <w:t xml:space="preserve"> the management system.</w:t>
+      </w:r>
+    </w:p>
+    <w:p>
+      <w:pPr>
+        <w:keepLines/>
+        <w:rPr>
+          <w:rFonts w:asciiTheme="minorHAnsi" w:hAnsiTheme="minorHAnsi"/>
+        </w:rPr>
+      </w:pPr>
+    </w:p>
+    <w:p>
+      <w:pPr>
+        <w:keepLines/>
+        <w:rPr>
+          <w:rFonts w:asciiTheme="minorHAnsi" w:hAnsiTheme="minorHAnsi"/>
+        </w:rPr>
+      </w:pPr>
+      <w:r>
+        <w:rPr>
+          <w:rFonts w:asciiTheme="minorHAnsi" w:hAnsiTheme="minorHAnsi"/>
+        </w:rPr>
+        <w:t xml:space="preserve">Adopting the </w:t>
+      </w:r>
+      <w:r>
+        <w:rPr>
+          <w:rFonts w:asciiTheme="minorHAnsi" w:hAnsiTheme="minorHAnsi"/>
+        </w:rPr>
+        <w:t>ISO 27001</w:t>
+      </w:r>
+      <w:r>
+        <w:rPr>
+          <w:rFonts w:asciiTheme="minorHAnsi" w:hAnsiTheme="minorHAnsi"/>
+        </w:rPr>
+        <w:t xml:space="preserve"> ISMS will allow us to ensure that we are compliant with other security laws (such as the European Union’s Global Data Protection Regulation). Within the context of the ISMS, our customers and partners will know that we are not relying upon an interpretation of “best security practices”</w:t>
+      </w:r>
+      <w:r>
+        <w:rPr>
+          <w:rFonts w:asciiTheme="minorHAnsi" w:hAnsiTheme="minorHAnsi"/>
+        </w:rPr>
+        <w:t xml:space="preserve"> but instead have evaluated risk and taken steps to mitigate</w:t>
+      </w:r>
+      <w:r>
+        <w:rPr>
+          <w:rFonts w:asciiTheme="minorHAnsi" w:hAnsiTheme="minorHAnsi"/>
+        </w:rPr>
+        <w:t xml:space="preserve"> those</w:t>
+      </w:r>
+      <w:r>
+        <w:rPr>
+          <w:rFonts w:asciiTheme="minorHAnsi" w:hAnsiTheme="minorHAnsi"/>
+        </w:rPr>
+        <w:t xml:space="preserve"> risks wherever possible</w:t>
+      </w:r>
+      <w:r>
+        <w:rPr>
+          <w:rFonts w:asciiTheme="minorHAnsi" w:hAnsiTheme="minorHAnsi"/>
+        </w:rPr>
+        <w:t xml:space="preserve">. </w:t>
+      </w:r>
+    </w:p>
+    <w:p>
+      <w:pPr>
+        <w:pStyle w:val="Heading1"/>
+        <w:rPr>
+          <w:rFonts w:asciiTheme="minorHAnsi" w:hAnsiTheme="minorHAnsi"/>
+        </w:rPr>
+      </w:pPr>
+      <w:bookmarkStart w:id="1" w:name="_Toc168736845"/>
+      <w:r>
+        <w:rPr>
+          <w:rFonts w:asciiTheme="minorHAnsi" w:hAnsiTheme="minorHAnsi"/>
+        </w:rPr>
+        <w:t>ISMS b</w:t>
+      </w:r>
+      <w:r>
+        <w:rPr>
+          <w:rFonts w:asciiTheme="minorHAnsi" w:hAnsiTheme="minorHAnsi"/>
+        </w:rPr>
+        <w:t>enefits</w:t>
+      </w:r>
       <w:bookmarkEnd w:id="1"/>
-      <w:r>
-        <w:rPr>
-          <w:rFonts w:asciiTheme="minorHAnsi" w:hAnsiTheme="minorHAnsi"/>
-        </w:rPr>
-        <w:t>, scope and purpose</w:t>
-      </w:r>
-    </w:p>
-    <w:p>
-      <w:pPr>
-        <w:keepLines/>
-        <w:rPr>
-          <w:rFonts w:asciiTheme="minorHAnsi" w:hAnsiTheme="minorHAnsi"/>
-        </w:rPr>
-      </w:pPr>
-      <w:r>
-        <w:rPr>
-          <w:rFonts w:asciiTheme="minorHAnsi" w:hAnsiTheme="minorHAnsi"/>
-        </w:rPr>
-        <w:t xml:space="preserve">Inspired eLearning is seeking to be compliant with the globally recognized information security standard known as </w:t>
+    </w:p>
+    <w:p>
+      <w:pPr>
+        <w:rPr>
+          <w:rFonts w:asciiTheme="minorHAnsi" w:hAnsiTheme="minorHAnsi"/>
+        </w:rPr>
+      </w:pPr>
+      <w:r>
+        <w:rPr>
+          <w:rFonts w:asciiTheme="minorHAnsi" w:hAnsiTheme="minorHAnsi"/>
+        </w:rPr>
+        <w:t>Th</w:t>
+      </w:r>
+      <w:r>
+        <w:rPr>
+          <w:rFonts w:asciiTheme="minorHAnsi" w:hAnsiTheme="minorHAnsi"/>
+        </w:rPr>
+        <w:t xml:space="preserve">ese are </w:t>
+      </w:r>
+      <w:r>
+        <w:rPr>
+          <w:rFonts w:asciiTheme="minorHAnsi" w:hAnsiTheme="minorHAnsi"/>
+        </w:rPr>
+        <w:t xml:space="preserve">the ways in which an </w:t>
       </w:r>
       <w:r>
         <w:rPr>
@@ -960,265 +1163,48 @@
         <w:rPr>
           <w:rFonts w:asciiTheme="minorHAnsi" w:hAnsiTheme="minorHAnsi"/>
         </w:rPr>
-        <w:t>, which is an information security management system (ISMS). This compliance will ensure that we are able to proactively work toward managing our security risks and create a comprehensive security program for all</w:t>
-      </w:r>
-      <w:r>
-        <w:rPr>
-          <w:rFonts w:asciiTheme="minorHAnsi" w:hAnsiTheme="minorHAnsi"/>
-        </w:rPr>
-        <w:t xml:space="preserve"> our </w:t>
-      </w:r>
-      <w:r>
-        <w:rPr>
-          <w:rFonts w:asciiTheme="minorHAnsi" w:hAnsiTheme="minorHAnsi"/>
-        </w:rPr>
-        <w:t>information technology systems</w:t>
-      </w:r>
-      <w:r>
-        <w:rPr>
-          <w:rFonts w:asciiTheme="minorHAnsi" w:hAnsiTheme="minorHAnsi"/>
-        </w:rPr>
-        <w:t>, people, and processes</w:t>
-      </w:r>
-      <w:r>
-        <w:rPr>
-          <w:rFonts w:asciiTheme="minorHAnsi" w:hAnsiTheme="minorHAnsi"/>
-        </w:rPr>
-        <w:t xml:space="preserve">. </w:t>
-      </w:r>
-    </w:p>
-    <w:p>
-      <w:pPr>
-        <w:keepLines/>
-        <w:rPr>
-          <w:rFonts w:asciiTheme="minorHAnsi" w:hAnsiTheme="minorHAnsi"/>
-        </w:rPr>
-      </w:pPr>
-    </w:p>
-    <w:p>
-      <w:pPr>
-        <w:keepLines/>
-        <w:rPr>
-          <w:rFonts w:asciiTheme="minorHAnsi" w:hAnsiTheme="minorHAnsi"/>
-        </w:rPr>
-      </w:pPr>
-      <w:r>
-        <w:rPr>
-          <w:rFonts w:asciiTheme="minorHAnsi" w:hAnsiTheme="minorHAnsi"/>
-        </w:rPr>
-        <w:t>The scope of the ISMS will include any environment where information technology meets people</w:t>
-      </w:r>
-      <w:r>
-        <w:rPr>
-          <w:rFonts w:asciiTheme="minorHAnsi" w:hAnsiTheme="minorHAnsi"/>
-        </w:rPr>
-        <w:t xml:space="preserve"> and where we store customer data</w:t>
-      </w:r>
-      <w:r>
-        <w:rPr>
-          <w:rFonts w:asciiTheme="minorHAnsi" w:hAnsiTheme="minorHAnsi"/>
-        </w:rPr>
-        <w:t xml:space="preserve">. This means that our offices, contractors (such as our Taiwan and/or Mexico teams) and our data center environments shall be subject to risk assessment and management based upon the principles set forth by the International Organization for Standardization (commonly known as ISO). </w:t>
-      </w:r>
-      <w:r>
-        <w:rPr>
-          <w:rFonts w:asciiTheme="minorHAnsi" w:hAnsiTheme="minorHAnsi"/>
-        </w:rPr>
-        <w:t xml:space="preserve">Once operational, the ISMS </w:t>
-      </w:r>
-      <w:r>
-        <w:rPr>
-          <w:rFonts w:asciiTheme="minorHAnsi" w:hAnsiTheme="minorHAnsi"/>
-        </w:rPr>
-        <w:t xml:space="preserve">will </w:t>
-      </w:r>
-      <w:r>
-        <w:rPr>
-          <w:rFonts w:asciiTheme="minorHAnsi" w:hAnsiTheme="minorHAnsi"/>
-        </w:rPr>
-        <w:t xml:space="preserve">operate indefinitely, managing information security using the governance and management processes </w:t>
-      </w:r>
-      <w:r>
-        <w:rPr>
-          <w:rFonts w:asciiTheme="minorHAnsi" w:hAnsiTheme="minorHAnsi"/>
-        </w:rPr>
-        <w:t xml:space="preserve">which </w:t>
-      </w:r>
-      <w:r>
-        <w:rPr>
-          <w:rFonts w:asciiTheme="minorHAnsi" w:hAnsiTheme="minorHAnsi"/>
-        </w:rPr>
-        <w:t>compris</w:t>
-      </w:r>
-      <w:r>
-        <w:rPr>
-          <w:rFonts w:asciiTheme="minorHAnsi" w:hAnsiTheme="minorHAnsi"/>
-        </w:rPr>
-        <w:t>e</w:t>
-      </w:r>
-      <w:r>
-        <w:rPr>
-          <w:rFonts w:asciiTheme="minorHAnsi" w:hAnsiTheme="minorHAnsi"/>
-        </w:rPr>
-        <w:t xml:space="preserve"> the management system.</w:t>
-      </w:r>
-    </w:p>
-    <w:p>
-      <w:pPr>
-        <w:keepLines/>
-        <w:rPr>
-          <w:rFonts w:asciiTheme="minorHAnsi" w:hAnsiTheme="minorHAnsi"/>
-        </w:rPr>
-      </w:pPr>
-    </w:p>
-    <w:p>
-      <w:pPr>
-        <w:keepLines/>
-        <w:rPr>
-          <w:rFonts w:asciiTheme="minorHAnsi" w:hAnsiTheme="minorHAnsi"/>
-        </w:rPr>
-      </w:pPr>
-      <w:r>
-        <w:rPr>
-          <w:rFonts w:asciiTheme="minorHAnsi" w:hAnsiTheme="minorHAnsi"/>
-        </w:rPr>
-        <w:t xml:space="preserve">Adopting the </w:t>
-      </w:r>
-      <w:r>
-        <w:rPr>
-          <w:rFonts w:asciiTheme="minorHAnsi" w:hAnsiTheme="minorHAnsi"/>
-        </w:rPr>
-        <w:t>ISO 27001</w:t>
-      </w:r>
-      <w:r>
-        <w:rPr>
-          <w:rFonts w:asciiTheme="minorHAnsi" w:hAnsiTheme="minorHAnsi"/>
-        </w:rPr>
-        <w:t xml:space="preserve"> ISMS will allow us to ensure that we are compliant with other security laws (such as the European Union’s Global Data Protection Regulation). Within the context of the ISMS, our customers and partners will know that we are not relying upon an interpretation of “best security practices”</w:t>
-      </w:r>
-      <w:r>
-        <w:rPr>
-          <w:rFonts w:asciiTheme="minorHAnsi" w:hAnsiTheme="minorHAnsi"/>
-        </w:rPr>
-        <w:t xml:space="preserve"> but instead have evaluated risk and taken steps to mitigate</w:t>
-      </w:r>
-      <w:r>
-        <w:rPr>
-          <w:rFonts w:asciiTheme="minorHAnsi" w:hAnsiTheme="minorHAnsi"/>
-        </w:rPr>
-        <w:t xml:space="preserve"> those</w:t>
-      </w:r>
-      <w:r>
-        <w:rPr>
-          <w:rFonts w:asciiTheme="minorHAnsi" w:hAnsiTheme="minorHAnsi"/>
-        </w:rPr>
-        <w:t xml:space="preserve"> risks wherever possible</w:t>
-      </w:r>
-      <w:r>
-        <w:rPr>
-          <w:rFonts w:asciiTheme="minorHAnsi" w:hAnsiTheme="minorHAnsi"/>
-        </w:rPr>
-        <w:t xml:space="preserve">. </w:t>
-      </w:r>
-    </w:p>
-    <w:p>
-      <w:pPr>
-        <w:pStyle w:val="Heading1"/>
-        <w:rPr>
-          <w:rFonts w:asciiTheme="minorHAnsi" w:hAnsiTheme="minorHAnsi"/>
-        </w:rPr>
-      </w:pPr>
-      <w:bookmarkStart w:id="2" w:name="_Toc168736845"/>
-      <w:r>
-        <w:rPr>
-          <w:rFonts w:asciiTheme="minorHAnsi" w:hAnsiTheme="minorHAnsi"/>
-        </w:rPr>
-        <w:t>ISMS b</w:t>
-      </w:r>
-      <w:r>
-        <w:rPr>
-          <w:rFonts w:asciiTheme="minorHAnsi" w:hAnsiTheme="minorHAnsi"/>
-        </w:rPr>
-        <w:t>enefits</w:t>
+        <w:t xml:space="preserve"> ISMS will benefit </w:t>
+      </w:r>
+      <w:r>
+        <w:rPr>
+          <w:rFonts w:asciiTheme="minorHAnsi" w:hAnsiTheme="minorHAnsi"/>
+        </w:rPr>
+        <w:t>us</w:t>
+      </w:r>
+      <w:r>
+        <w:rPr>
+          <w:rFonts w:asciiTheme="minorHAnsi" w:hAnsiTheme="minorHAnsi"/>
+        </w:rPr>
+        <w:t>.</w:t>
+      </w:r>
+    </w:p>
+    <w:p>
+      <w:pPr>
+        <w:pStyle w:val="Heading2"/>
+        <w:rPr>
+          <w:rFonts w:asciiTheme="minorHAnsi" w:hAnsiTheme="minorHAnsi"/>
+        </w:rPr>
+      </w:pPr>
+      <w:bookmarkStart w:id="2" w:name="_Toc168736846"/>
+      <w:r>
+        <w:rPr>
+          <w:rFonts w:asciiTheme="minorHAnsi" w:hAnsiTheme="minorHAnsi"/>
+        </w:rPr>
+        <w:t>I</w:t>
+      </w:r>
+      <w:r>
+        <w:rPr>
+          <w:rFonts w:asciiTheme="minorHAnsi" w:hAnsiTheme="minorHAnsi"/>
+        </w:rPr>
+        <w:t>nformation security risk</w:t>
+      </w:r>
+      <w:r>
+        <w:rPr>
+          <w:rFonts w:asciiTheme="minorHAnsi" w:hAnsiTheme="minorHAnsi"/>
+        </w:rPr>
+        <w:t xml:space="preserve"> reduction</w:t>
       </w:r>
       <w:bookmarkEnd w:id="2"/>
-    </w:p>
-    <w:p>
-      <w:pPr>
-        <w:rPr>
-          <w:rFonts w:asciiTheme="minorHAnsi" w:hAnsiTheme="minorHAnsi"/>
-        </w:rPr>
-      </w:pPr>
-      <w:r>
-        <w:rPr>
-          <w:rFonts w:asciiTheme="minorHAnsi" w:hAnsiTheme="minorHAnsi"/>
-        </w:rPr>
-        <w:t>Th</w:t>
-      </w:r>
-      <w:r>
-        <w:rPr>
-          <w:rFonts w:asciiTheme="minorHAnsi" w:hAnsiTheme="minorHAnsi"/>
-        </w:rPr>
-        <w:t xml:space="preserve">ese are </w:t>
-      </w:r>
-      <w:r>
-        <w:rPr>
-          <w:rFonts w:asciiTheme="minorHAnsi" w:hAnsiTheme="minorHAnsi"/>
-        </w:rPr>
-        <w:t xml:space="preserve">the ways in which an </w:t>
-      </w:r>
-      <w:r>
-        <w:rPr>
-          <w:rFonts w:asciiTheme="minorHAnsi" w:hAnsiTheme="minorHAnsi"/>
-        </w:rPr>
-        <w:t>ISO 27001</w:t>
-      </w:r>
-      <w:r>
-        <w:rPr>
-          <w:rFonts w:asciiTheme="minorHAnsi" w:hAnsiTheme="minorHAnsi"/>
-        </w:rPr>
-        <w:t xml:space="preserve"> ISMS will benefit </w:t>
-      </w:r>
-      <w:r>
-        <w:rPr>
-          <w:rFonts w:asciiTheme="minorHAnsi" w:hAnsiTheme="minorHAnsi"/>
-        </w:rPr>
-        <w:t>us</w:t>
-      </w:r>
-      <w:r>
-        <w:rPr>
-          <w:rFonts w:asciiTheme="minorHAnsi" w:hAnsiTheme="minorHAnsi"/>
-        </w:rPr>
-        <w:t>.</w:t>
-      </w:r>
-    </w:p>
-    <w:p>
-      <w:pPr>
-        <w:pStyle w:val="Heading2"/>
-        <w:rPr>
-          <w:rFonts w:asciiTheme="minorHAnsi" w:hAnsiTheme="minorHAnsi"/>
-        </w:rPr>
-      </w:pPr>
-      <w:bookmarkStart w:id="3" w:name="_Toc168736846"/>
-      <w:r>
-        <w:rPr>
-          <w:rFonts w:asciiTheme="minorHAnsi" w:hAnsiTheme="minorHAnsi"/>
-        </w:rPr>
-        <w:t>I</w:t>
-      </w:r>
-      <w:r>
-        <w:rPr>
-          <w:rFonts w:asciiTheme="minorHAnsi" w:hAnsiTheme="minorHAnsi"/>
-        </w:rPr>
-        <w:t>nformation security risk</w:t>
-      </w:r>
-      <w:r>
-        <w:rPr>
-          <w:rFonts w:asciiTheme="minorHAnsi" w:hAnsiTheme="minorHAnsi"/>
-        </w:rPr>
-        <w:t xml:space="preserve"> reduction</w:t>
-      </w:r>
-      <w:bookmarkEnd w:id="3"/>
     </w:p>
     <w:p>
       <w:pPr>
@@ -1691,14 +1677,14 @@
           <w:rFonts w:asciiTheme="minorHAnsi" w:hAnsiTheme="minorHAnsi"/>
         </w:rPr>
       </w:pPr>
-      <w:bookmarkStart w:id="4" w:name="_Toc168736847"/>
+      <w:bookmarkStart w:id="3" w:name="_Toc168736847"/>
       <w:r>
         <w:rPr>
           <w:rFonts w:asciiTheme="minorHAnsi" w:hAnsiTheme="minorHAnsi"/>
         </w:rPr>
         <w:t>Benefits of standardization</w:t>
       </w:r>
-      <w:bookmarkEnd w:id="4"/>
+      <w:bookmarkEnd w:id="3"/>
     </w:p>
     <w:p>
       <w:pPr>
@@ -2318,14 +2304,14 @@
           <w:rFonts w:asciiTheme="minorHAnsi" w:hAnsiTheme="minorHAnsi"/>
         </w:rPr>
       </w:pPr>
-      <w:bookmarkStart w:id="5" w:name="_Toc168736848"/>
+      <w:bookmarkStart w:id="4" w:name="_Toc168736848"/>
       <w:r>
         <w:rPr>
           <w:rFonts w:asciiTheme="minorHAnsi" w:hAnsiTheme="minorHAnsi"/>
         </w:rPr>
         <w:t>Benefits of a structured approach</w:t>
       </w:r>
-      <w:bookmarkEnd w:id="5"/>
+      <w:bookmarkEnd w:id="4"/>
     </w:p>
     <w:p>
       <w:pPr>
@@ -2534,14 +2520,14 @@
           <w:rFonts w:asciiTheme="minorHAnsi" w:hAnsiTheme="minorHAnsi"/>
         </w:rPr>
       </w:pPr>
-      <w:bookmarkStart w:id="6" w:name="_Toc168736849"/>
+      <w:bookmarkStart w:id="5" w:name="_Toc168736849"/>
       <w:r>
         <w:rPr>
           <w:rFonts w:asciiTheme="minorHAnsi" w:hAnsiTheme="minorHAnsi"/>
         </w:rPr>
         <w:t>Benefits of certification</w:t>
       </w:r>
-      <w:bookmarkEnd w:id="6"/>
+      <w:bookmarkEnd w:id="5"/>
       <w:r>
         <w:rPr>
           <w:rStyle w:val="FootnoteReference"/>
@@ -2885,7 +2871,31 @@
         <w:rPr>
           <w:rFonts w:asciiTheme="minorHAnsi" w:hAnsiTheme="minorHAnsi"/>
         </w:rPr>
-        <w:t xml:space="preserve">ISO27k provides an overarching framework for information security management that encompasses a broad range of both external and internal requirements, leveraging the common elements </w:t>
+        <w:t>ISO</w:t>
+      </w:r>
+      <w:r>
+        <w:rPr>
+          <w:rFonts w:asciiTheme="minorHAnsi" w:hAnsiTheme="minorHAnsi"/>
+        </w:rPr>
+        <w:t xml:space="preserve"> </w:t>
+      </w:r>
+      <w:r>
+        <w:rPr>
+          <w:rFonts w:asciiTheme="minorHAnsi" w:hAnsiTheme="minorHAnsi"/>
+        </w:rPr>
+        <w:t>27</w:t>
+      </w:r>
+      <w:r>
+        <w:rPr>
+          <w:rFonts w:asciiTheme="minorHAnsi" w:hAnsiTheme="minorHAnsi"/>
+        </w:rPr>
+        <w:t>001</w:t>
+      </w:r>
+      <w:r>
+        <w:rPr>
+          <w:rFonts w:asciiTheme="minorHAnsi" w:hAnsiTheme="minorHAnsi"/>
+        </w:rPr>
+        <w:t xml:space="preserve"> provides an overarching framework for information security management that encompasses a broad range of both external and internal requirements, leveraging the common elements </w:t>
       </w:r>
       <w:r>
         <w:rPr>
@@ -2919,7 +2929,31 @@
         <w:rPr>
           <w:rFonts w:asciiTheme="minorHAnsi" w:hAnsiTheme="minorHAnsi"/>
         </w:rPr>
-        <w:t xml:space="preserve"> that the organization complies with ISO27k as a condition of business or to satisfy privacy and other laws, whereas </w:t>
+        <w:t xml:space="preserve"> that the organization complies with ISO</w:t>
+      </w:r>
+      <w:r>
+        <w:rPr>
+          <w:rFonts w:asciiTheme="minorHAnsi" w:hAnsiTheme="minorHAnsi"/>
+        </w:rPr>
+        <w:t xml:space="preserve"> </w:t>
+      </w:r>
+      <w:r>
+        <w:rPr>
+          <w:rFonts w:asciiTheme="minorHAnsi" w:hAnsiTheme="minorHAnsi"/>
+        </w:rPr>
+        <w:t>27</w:t>
+      </w:r>
+      <w:r>
+        <w:rPr>
+          <w:rFonts w:asciiTheme="minorHAnsi" w:hAnsiTheme="minorHAnsi"/>
+        </w:rPr>
+        <w:t>000</w:t>
+      </w:r>
+      <w:r>
+        <w:rPr>
+          <w:rFonts w:asciiTheme="minorHAnsi" w:hAnsiTheme="minorHAnsi"/>
+        </w:rPr>
+        <w:t xml:space="preserve"> as a condition of business or to satisfy privacy and other laws, whereas </w:t>
       </w:r>
       <w:r>
         <w:rPr>
@@ -3087,7 +3121,7 @@
           <w:szCs w:val="28"/>
         </w:rPr>
       </w:pPr>
-      <w:bookmarkStart w:id="7" w:name="_Toc168736851"/>
+      <w:bookmarkStart w:id="6" w:name="_Toc168736851"/>
       <w:r>
         <w:rPr>
           <w:rFonts w:asciiTheme="minorHAnsi" w:hAnsiTheme="minorHAnsi"/>
@@ -3115,37 +3149,251 @@
         </w:rPr>
         <w:t>osts</w:t>
       </w:r>
+      <w:bookmarkEnd w:id="6"/>
+    </w:p>
+    <w:p>
+      <w:pPr>
+        <w:rPr>
+          <w:rFonts w:asciiTheme="minorHAnsi" w:hAnsiTheme="minorHAnsi"/>
+        </w:rPr>
+      </w:pPr>
+      <w:r>
+        <w:rPr>
+          <w:rFonts w:asciiTheme="minorHAnsi" w:hAnsiTheme="minorHAnsi"/>
+        </w:rPr>
+        <w:t xml:space="preserve">These are the main costs associated with </w:t>
+      </w:r>
+      <w:r>
+        <w:rPr>
+          <w:rFonts w:asciiTheme="minorHAnsi" w:hAnsiTheme="minorHAnsi"/>
+        </w:rPr>
+        <w:t xml:space="preserve">the management system elements of </w:t>
+      </w:r>
+      <w:r>
+        <w:rPr>
+          <w:rFonts w:asciiTheme="minorHAnsi" w:hAnsiTheme="minorHAnsi"/>
+        </w:rPr>
+        <w:t>an ISMS</w:t>
+      </w:r>
+      <w:r>
+        <w:rPr>
+          <w:rFonts w:asciiTheme="minorHAnsi" w:hAnsiTheme="minorHAnsi"/>
+        </w:rPr>
+        <w:t>:</w:t>
+      </w:r>
+    </w:p>
+    <w:p>
+      <w:pPr>
+        <w:pStyle w:val="Heading2"/>
+        <w:rPr>
+          <w:rFonts w:asciiTheme="minorHAnsi" w:hAnsiTheme="minorHAnsi"/>
+        </w:rPr>
+      </w:pPr>
+      <w:bookmarkStart w:id="7" w:name="_Toc168736853"/>
+      <w:r>
+        <w:rPr>
+          <w:rFonts w:asciiTheme="minorHAnsi" w:hAnsiTheme="minorHAnsi"/>
+        </w:rPr>
+        <w:t xml:space="preserve">ISMS </w:t>
+      </w:r>
+      <w:r>
+        <w:rPr>
+          <w:rFonts w:asciiTheme="minorHAnsi" w:hAnsiTheme="minorHAnsi"/>
+        </w:rPr>
+        <w:t xml:space="preserve">implementation project management </w:t>
+      </w:r>
       <w:bookmarkEnd w:id="7"/>
-    </w:p>
-    <w:p>
-      <w:pPr>
-        <w:rPr>
-          <w:rFonts w:asciiTheme="minorHAnsi" w:hAnsiTheme="minorHAnsi"/>
-        </w:rPr>
-      </w:pPr>
-      <w:r>
-        <w:rPr>
-          <w:rFonts w:asciiTheme="minorHAnsi" w:hAnsiTheme="minorHAnsi"/>
-        </w:rPr>
-        <w:t xml:space="preserve">These are the main costs associated with </w:t>
-      </w:r>
-      <w:r>
-        <w:rPr>
-          <w:rFonts w:asciiTheme="minorHAnsi" w:hAnsiTheme="minorHAnsi"/>
-        </w:rPr>
-        <w:t xml:space="preserve">the management system elements of </w:t>
-      </w:r>
-      <w:r>
-        <w:rPr>
-          <w:rFonts w:asciiTheme="minorHAnsi" w:hAnsiTheme="minorHAnsi"/>
-        </w:rPr>
-        <w:t>an ISMS</w:t>
-      </w:r>
-      <w:r>
-        <w:rPr>
-          <w:rFonts w:asciiTheme="minorHAnsi" w:hAnsiTheme="minorHAnsi"/>
-        </w:rPr>
-        <w:t>:</w:t>
+      <w:r>
+        <w:rPr>
+          <w:rFonts w:asciiTheme="minorHAnsi" w:hAnsiTheme="minorHAnsi"/>
+        </w:rPr>
+        <w:t>costs</w:t>
+      </w:r>
+    </w:p>
+    <w:p>
+      <w:pPr>
+        <w:pStyle w:val="Bull"/>
+        <w:rPr>
+          <w:rFonts w:asciiTheme="minorHAnsi" w:hAnsiTheme="minorHAnsi"/>
+        </w:rPr>
+      </w:pPr>
+      <w:r>
+        <w:rPr>
+          <w:rFonts w:asciiTheme="minorHAnsi" w:hAnsiTheme="minorHAnsi"/>
+        </w:rPr>
+        <w:t>Assign</w:t>
+      </w:r>
+      <w:r>
+        <w:rPr>
+          <w:rFonts w:asciiTheme="minorHAnsi" w:hAnsiTheme="minorHAnsi"/>
+        </w:rPr>
+        <w:t xml:space="preserve"> a suitable project manager (usually but not necessarily the person who will ultimately become the CISO or Information Security Manager)</w:t>
+      </w:r>
+    </w:p>
+    <w:p>
+      <w:pPr>
+        <w:pStyle w:val="Bull"/>
+        <w:rPr>
+          <w:rFonts w:asciiTheme="minorHAnsi" w:hAnsiTheme="minorHAnsi"/>
+        </w:rPr>
+      </w:pPr>
+      <w:r>
+        <w:rPr>
+          <w:rFonts w:asciiTheme="minorHAnsi" w:hAnsiTheme="minorHAnsi"/>
+        </w:rPr>
+        <w:t xml:space="preserve">Prepare an overall information security management strategy, aligned with other business strategies, objectives and imperatives as well as </w:t>
+      </w:r>
+      <w:r>
+        <w:rPr>
+          <w:rFonts w:asciiTheme="minorHAnsi" w:hAnsiTheme="minorHAnsi"/>
+        </w:rPr>
+        <w:t>ISO 27001</w:t>
+      </w:r>
+      <w:r>
+        <w:rPr>
+          <w:rFonts w:asciiTheme="minorHAnsi" w:hAnsiTheme="minorHAnsi"/>
+        </w:rPr>
+        <w:t xml:space="preserve"> </w:t>
+      </w:r>
+    </w:p>
+    <w:p>
+      <w:pPr>
+        <w:pStyle w:val="Bull"/>
+        <w:rPr>
+          <w:rFonts w:asciiTheme="minorHAnsi" w:hAnsiTheme="minorHAnsi"/>
+        </w:rPr>
+      </w:pPr>
+      <w:r>
+        <w:rPr>
+          <w:rFonts w:asciiTheme="minorHAnsi" w:hAnsiTheme="minorHAnsi"/>
+        </w:rPr>
+        <w:t>Plan the implementation project</w:t>
+      </w:r>
+    </w:p>
+    <w:p>
+      <w:pPr>
+        <w:pStyle w:val="Bull"/>
+        <w:rPr>
+          <w:rFonts w:asciiTheme="minorHAnsi" w:hAnsiTheme="minorHAnsi"/>
+        </w:rPr>
+      </w:pPr>
+      <w:r>
+        <w:rPr>
+          <w:rFonts w:asciiTheme="minorHAnsi" w:hAnsiTheme="minorHAnsi"/>
+        </w:rPr>
+        <w:t xml:space="preserve">Obtain management approval to allocate the resources necessary to establish the implementation project team </w:t>
+      </w:r>
+    </w:p>
+    <w:p>
+      <w:pPr>
+        <w:pStyle w:val="Bull"/>
+        <w:rPr>
+          <w:rFonts w:asciiTheme="minorHAnsi" w:hAnsiTheme="minorHAnsi"/>
+        </w:rPr>
+      </w:pPr>
+      <w:r>
+        <w:rPr>
+          <w:rFonts w:asciiTheme="minorHAnsi" w:hAnsiTheme="minorHAnsi"/>
+        </w:rPr>
+        <w:t>Employ/assign, manage, direct and track various project resources</w:t>
+      </w:r>
+    </w:p>
+    <w:p>
+      <w:pPr>
+        <w:pStyle w:val="Bull"/>
+        <w:rPr>
+          <w:rFonts w:asciiTheme="minorHAnsi" w:hAnsiTheme="minorHAnsi"/>
+        </w:rPr>
+      </w:pPr>
+      <w:r>
+        <w:rPr>
+          <w:rFonts w:asciiTheme="minorHAnsi" w:hAnsiTheme="minorHAnsi"/>
+        </w:rPr>
+        <w:t>Hold r</w:t>
+      </w:r>
+      <w:r>
+        <w:rPr>
+          <w:rFonts w:asciiTheme="minorHAnsi" w:hAnsiTheme="minorHAnsi"/>
+        </w:rPr>
+        <w:t>egular project management meetings involving key stakeholders</w:t>
+      </w:r>
+    </w:p>
+    <w:p>
+      <w:pPr>
+        <w:pStyle w:val="Bull"/>
+        <w:rPr>
+          <w:rFonts w:asciiTheme="minorHAnsi" w:hAnsiTheme="minorHAnsi"/>
+        </w:rPr>
+      </w:pPr>
+      <w:r>
+        <w:rPr>
+          <w:rFonts w:asciiTheme="minorHAnsi" w:hAnsiTheme="minorHAnsi"/>
+        </w:rPr>
+        <w:t xml:space="preserve">Track actual progress against the plans and circulate regular </w:t>
+      </w:r>
+      <w:r>
+        <w:rPr>
+          <w:rFonts w:asciiTheme="minorHAnsi" w:hAnsiTheme="minorHAnsi"/>
+        </w:rPr>
+        <w:t>status reports</w:t>
+      </w:r>
+      <w:r>
+        <w:rPr>
+          <w:rFonts w:asciiTheme="minorHAnsi" w:hAnsiTheme="minorHAnsi"/>
+        </w:rPr>
+        <w:t>/progress updates</w:t>
+      </w:r>
+    </w:p>
+    <w:p>
+      <w:pPr>
+        <w:pStyle w:val="Bull"/>
+        <w:rPr>
+          <w:rFonts w:asciiTheme="minorHAnsi" w:hAnsiTheme="minorHAnsi"/>
+        </w:rPr>
+      </w:pPr>
+      <w:r>
+        <w:rPr>
+          <w:rFonts w:asciiTheme="minorHAnsi" w:hAnsiTheme="minorHAnsi"/>
+        </w:rPr>
+        <w:t>I</w:t>
+      </w:r>
+      <w:r>
+        <w:rPr>
+          <w:rFonts w:asciiTheme="minorHAnsi" w:hAnsiTheme="minorHAnsi"/>
+        </w:rPr>
+        <w:t>dentify and deal with project risks</w:t>
+      </w:r>
+      <w:r>
+        <w:rPr>
+          <w:rFonts w:asciiTheme="minorHAnsi" w:hAnsiTheme="minorHAnsi"/>
+        </w:rPr>
+        <w:t>, preferably in advance</w:t>
+      </w:r>
+    </w:p>
+    <w:p>
+      <w:pPr>
+        <w:pStyle w:val="Bull"/>
+        <w:rPr>
+          <w:rFonts w:asciiTheme="minorHAnsi" w:hAnsiTheme="minorHAnsi"/>
+        </w:rPr>
+      </w:pPr>
+      <w:r>
+        <w:rPr>
+          <w:rFonts w:asciiTheme="minorHAnsi" w:hAnsiTheme="minorHAnsi"/>
+        </w:rPr>
+        <w:t>Liaise as necessary with various other interested parties, parallel projects, managers,</w:t>
+      </w:r>
+      <w:r>
+        <w:rPr>
+          <w:rFonts w:asciiTheme="minorHAnsi" w:hAnsiTheme="minorHAnsi"/>
+        </w:rPr>
+        <w:t xml:space="preserve"> and/or</w:t>
+      </w:r>
+      <w:r>
+        <w:rPr>
+          <w:rFonts w:asciiTheme="minorHAnsi" w:hAnsiTheme="minorHAnsi"/>
+        </w:rPr>
+        <w:t xml:space="preserve"> business partners</w:t>
       </w:r>
     </w:p>
     <w:p>
@@ -3155,26 +3403,20 @@
           <w:rFonts w:asciiTheme="minorHAnsi" w:hAnsiTheme="minorHAnsi"/>
         </w:rPr>
       </w:pPr>
-      <w:bookmarkStart w:id="8" w:name="_Toc168736853"/>
-      <w:r>
-        <w:rPr>
-          <w:rFonts w:asciiTheme="minorHAnsi" w:hAnsiTheme="minorHAnsi"/>
-        </w:rPr>
-        <w:t xml:space="preserve">ISMS </w:t>
-      </w:r>
-      <w:r>
-        <w:rPr>
-          <w:rFonts w:asciiTheme="minorHAnsi" w:hAnsiTheme="minorHAnsi"/>
-        </w:rPr>
-        <w:t xml:space="preserve">implementation project management </w:t>
+      <w:bookmarkStart w:id="8" w:name="_Toc168736854"/>
+      <w:r>
+        <w:rPr>
+          <w:rFonts w:asciiTheme="minorHAnsi" w:hAnsiTheme="minorHAnsi"/>
+        </w:rPr>
+        <w:t>Other ISMS i</w:t>
+      </w:r>
+      <w:r>
+        <w:rPr>
+          <w:rFonts w:asciiTheme="minorHAnsi" w:hAnsiTheme="minorHAnsi"/>
+        </w:rPr>
+        <w:t>mplementation costs</w:t>
       </w:r>
       <w:bookmarkEnd w:id="8"/>
-      <w:r>
-        <w:rPr>
-          <w:rFonts w:asciiTheme="minorHAnsi" w:hAnsiTheme="minorHAnsi"/>
-        </w:rPr>
-        <w:t>costs</w:t>
-      </w:r>
     </w:p>
     <w:p>
       <w:pPr>
@@ -3187,13 +3429,7 @@
         <w:rPr>
           <w:rFonts w:asciiTheme="minorHAnsi" w:hAnsiTheme="minorHAnsi"/>
         </w:rPr>
-        <w:t>Assign</w:t>
-      </w:r>
-      <w:r>
-        <w:rPr>
-          <w:rFonts w:asciiTheme="minorHAnsi" w:hAnsiTheme="minorHAnsi"/>
-        </w:rPr>
-        <w:t xml:space="preserve"> a suitable project manager (usually but not necessarily the person who will ultimately become the CISO or Information Security Manager)</w:t>
+        <w:t>Assess security risks to information assets, and prioritize them</w:t>
       </w:r>
     </w:p>
     <w:p>
@@ -3207,256 +3443,434 @@
         <w:rPr>
           <w:rFonts w:asciiTheme="minorHAnsi" w:hAnsiTheme="minorHAnsi"/>
         </w:rPr>
-        <w:t xml:space="preserve">Prepare an overall information security management strategy, aligned with other business strategies, objectives and imperatives as well as </w:t>
-      </w:r>
-      <w:r>
-        <w:rPr>
-          <w:rFonts w:asciiTheme="minorHAnsi" w:hAnsiTheme="minorHAnsi"/>
-        </w:rPr>
-        <w:t>ISO 27001</w:t>
+        <w:t>Determine how to treat information risks (</w:t>
+      </w:r>
+      <w:r>
+        <w:rPr>
+          <w:rFonts w:asciiTheme="minorHAnsi" w:hAnsiTheme="minorHAnsi"/>
+          <w:i/>
+        </w:rPr>
+        <w:t>i.e. </w:t>
+      </w:r>
+      <w:r>
+        <w:rPr>
+          <w:rFonts w:asciiTheme="minorHAnsi" w:hAnsiTheme="minorHAnsi"/>
+        </w:rPr>
+        <w:t>mitigate them using suitable security controls, avoid them, transfer them or accept them)</w:t>
+      </w:r>
+    </w:p>
+    <w:p>
+      <w:pPr>
+        <w:pStyle w:val="Bull"/>
+        <w:rPr>
+          <w:rFonts w:asciiTheme="minorHAnsi" w:hAnsiTheme="minorHAnsi"/>
+        </w:rPr>
+      </w:pPr>
+      <w:r>
+        <w:rPr>
+          <w:rFonts w:asciiTheme="minorHAnsi" w:hAnsiTheme="minorHAnsi"/>
+        </w:rPr>
+        <w:t>D</w:t>
+      </w:r>
+      <w:r>
+        <w:rPr>
+          <w:rFonts w:asciiTheme="minorHAnsi" w:hAnsiTheme="minorHAnsi"/>
+        </w:rPr>
+        <w:t xml:space="preserve">esign the security architecture and </w:t>
+      </w:r>
+      <w:r>
+        <w:rPr>
+          <w:rFonts w:asciiTheme="minorHAnsi" w:hAnsiTheme="minorHAnsi"/>
+        </w:rPr>
+        <w:t xml:space="preserve">create a </w:t>
+      </w:r>
+      <w:r>
+        <w:rPr>
+          <w:rFonts w:asciiTheme="minorHAnsi" w:hAnsiTheme="minorHAnsi"/>
+        </w:rPr>
+        <w:t>security baseline</w:t>
+      </w:r>
+    </w:p>
+    <w:p>
+      <w:pPr>
+        <w:pStyle w:val="Bull"/>
+        <w:rPr>
+          <w:rFonts w:asciiTheme="minorHAnsi" w:hAnsiTheme="minorHAnsi"/>
+        </w:rPr>
+      </w:pPr>
+      <w:r>
+        <w:rPr>
+          <w:rFonts w:asciiTheme="minorHAnsi" w:hAnsiTheme="minorHAnsi"/>
+        </w:rPr>
+        <w:t xml:space="preserve">Review/update/re-issue existing and prepare/issue new information security policies, standards, procedures, guidelines, </w:t>
+      </w:r>
+      <w:r>
+        <w:rPr>
+          <w:rFonts w:asciiTheme="minorHAnsi" w:hAnsiTheme="minorHAnsi"/>
+        </w:rPr>
+        <w:t xml:space="preserve">and </w:t>
+      </w:r>
+      <w:r>
+        <w:rPr>
+          <w:rFonts w:asciiTheme="minorHAnsi" w:hAnsiTheme="minorHAnsi"/>
+        </w:rPr>
+        <w:t>contractual terms.</w:t>
+      </w:r>
+    </w:p>
+    <w:p>
+      <w:pPr>
+        <w:pStyle w:val="Bull"/>
+        <w:rPr>
+          <w:rFonts w:asciiTheme="minorHAnsi" w:hAnsiTheme="minorHAnsi"/>
+        </w:rPr>
+      </w:pPr>
+      <w:r>
+        <w:rPr>
+          <w:rFonts w:asciiTheme="minorHAnsi" w:hAnsiTheme="minorHAnsi"/>
+        </w:rPr>
+        <w:t>Rationalize, implement additional, upgrade</w:t>
+      </w:r>
+      <w:r>
+        <w:rPr>
+          <w:rFonts w:asciiTheme="minorHAnsi" w:hAnsiTheme="minorHAnsi"/>
+        </w:rPr>
+        <w:t xml:space="preserve">, </w:t>
+      </w:r>
+      <w:r>
+        <w:rPr>
+          <w:rFonts w:asciiTheme="minorHAnsi" w:hAnsiTheme="minorHAnsi"/>
+        </w:rPr>
+        <w:t xml:space="preserve">supplement </w:t>
+      </w:r>
+      <w:r>
+        <w:rPr>
+          <w:rFonts w:asciiTheme="minorHAnsi" w:hAnsiTheme="minorHAnsi"/>
+        </w:rPr>
+        <w:t xml:space="preserve">or retire </w:t>
+      </w:r>
+      <w:r>
+        <w:rPr>
+          <w:rFonts w:asciiTheme="minorHAnsi" w:hAnsiTheme="minorHAnsi"/>
+        </w:rPr>
+        <w:t xml:space="preserve">existing security controls and other risk treatments as </w:t>
+      </w:r>
+      <w:r>
+        <w:rPr>
+          <w:rFonts w:asciiTheme="minorHAnsi" w:hAnsiTheme="minorHAnsi"/>
+        </w:rPr>
+        <w:t>appropriate</w:t>
+      </w:r>
+    </w:p>
+    <w:p>
+      <w:pPr>
+        <w:pStyle w:val="Bull"/>
+        <w:rPr>
+          <w:rFonts w:asciiTheme="minorHAnsi" w:hAnsiTheme="minorHAnsi"/>
+        </w:rPr>
+      </w:pPr>
+      <w:r>
+        <w:rPr>
+          <w:rFonts w:asciiTheme="minorHAnsi" w:hAnsiTheme="minorHAnsi"/>
+        </w:rPr>
+        <w:t>Conduct awareness/training regarding the ISMS, such as introducing new security policies and procedures</w:t>
+      </w:r>
+    </w:p>
+    <w:p>
+      <w:pPr>
+        <w:pStyle w:val="Bull"/>
+        <w:rPr>
+          <w:rFonts w:asciiTheme="minorHAnsi" w:hAnsiTheme="minorHAnsi"/>
+        </w:rPr>
+      </w:pPr>
+      <w:r>
+        <w:rPr>
+          <w:rFonts w:asciiTheme="minorHAnsi" w:hAnsiTheme="minorHAnsi"/>
+        </w:rPr>
+        <w:t>May need to ‘let people go’ or apply other sanctions for non-compliance</w:t>
+      </w:r>
+    </w:p>
+    <w:p>
+      <w:pPr>
+        <w:pStyle w:val="Heading2"/>
+        <w:rPr>
+          <w:rFonts w:asciiTheme="minorHAnsi" w:hAnsiTheme="minorHAnsi"/>
+        </w:rPr>
+      </w:pPr>
+      <w:bookmarkStart w:id="9" w:name="_Toc168736855"/>
+      <w:r>
+        <w:rPr>
+          <w:rFonts w:asciiTheme="minorHAnsi" w:hAnsiTheme="minorHAnsi"/>
+        </w:rPr>
+        <w:t>Certification costs</w:t>
+      </w:r>
+      <w:bookmarkEnd w:id="9"/>
+      <w:r>
+        <w:rPr>
+          <w:rFonts w:asciiTheme="minorHAnsi" w:hAnsiTheme="minorHAnsi"/>
+        </w:rPr>
+        <w:t xml:space="preserve"> (optional, up to $20,000 for third party audit)</w:t>
+      </w:r>
+    </w:p>
+    <w:p>
+      <w:pPr>
+        <w:pStyle w:val="Bull"/>
+        <w:rPr>
+          <w:rFonts w:asciiTheme="minorHAnsi" w:hAnsiTheme="minorHAnsi"/>
+        </w:rPr>
+      </w:pPr>
+      <w:r>
+        <w:rPr>
+          <w:rFonts w:asciiTheme="minorHAnsi" w:hAnsiTheme="minorHAnsi"/>
+        </w:rPr>
+        <w:t>Assess and select a suitable certification body</w:t>
+      </w:r>
+    </w:p>
+    <w:p>
+      <w:pPr>
+        <w:pStyle w:val="Bull"/>
+        <w:rPr>
+          <w:rFonts w:asciiTheme="minorHAnsi" w:hAnsiTheme="minorHAnsi"/>
+        </w:rPr>
+      </w:pPr>
+      <w:r>
+        <w:rPr>
+          <w:rFonts w:asciiTheme="minorHAnsi" w:hAnsiTheme="minorHAnsi"/>
+        </w:rPr>
+        <w:t>P</w:t>
+      </w:r>
+      <w:r>
+        <w:rPr>
+          <w:rFonts w:asciiTheme="minorHAnsi" w:hAnsiTheme="minorHAnsi"/>
+        </w:rPr>
+        <w:t xml:space="preserve">re-certification </w:t>
+      </w:r>
+      <w:r>
+        <w:rPr>
+          <w:rFonts w:asciiTheme="minorHAnsi" w:hAnsiTheme="minorHAnsi"/>
+        </w:rPr>
+        <w:t xml:space="preserve">visits </w:t>
+      </w:r>
+      <w:r>
+        <w:rPr>
+          <w:rFonts w:asciiTheme="minorHAnsi" w:hAnsiTheme="minorHAnsi"/>
+        </w:rPr>
+        <w:t>and</w:t>
+      </w:r>
+      <w:r>
+        <w:rPr>
+          <w:rFonts w:asciiTheme="minorHAnsi" w:hAnsiTheme="minorHAnsi"/>
+        </w:rPr>
+        <w:t xml:space="preserve"> certification </w:t>
+      </w:r>
+      <w:r>
+        <w:rPr>
+          <w:rFonts w:asciiTheme="minorHAnsi" w:hAnsiTheme="minorHAnsi"/>
+        </w:rPr>
+        <w:t>audit/</w:t>
+      </w:r>
+      <w:r>
+        <w:rPr>
+          <w:rFonts w:asciiTheme="minorHAnsi" w:hAnsiTheme="minorHAnsi"/>
+        </w:rPr>
+        <w:t xml:space="preserve">inspection </w:t>
+      </w:r>
+      <w:r>
+        <w:rPr>
+          <w:rFonts w:asciiTheme="minorHAnsi" w:hAnsiTheme="minorHAnsi"/>
+        </w:rPr>
+        <w:t xml:space="preserve">by </w:t>
+      </w:r>
+      <w:r>
+        <w:rPr>
+          <w:rFonts w:asciiTheme="minorHAnsi" w:hAnsiTheme="minorHAnsi"/>
+        </w:rPr>
+        <w:t xml:space="preserve">an </w:t>
+      </w:r>
+      <w:r>
+        <w:rPr>
+          <w:rFonts w:asciiTheme="minorHAnsi" w:hAnsiTheme="minorHAnsi"/>
+        </w:rPr>
+        <w:t>accredited ISO</w:t>
+      </w:r>
+      <w:r>
+        <w:rPr>
+          <w:rFonts w:asciiTheme="minorHAnsi" w:hAnsiTheme="minorHAnsi"/>
+        </w:rPr>
+        <w:t>/IEC</w:t>
+      </w:r>
+      <w:r>
+        <w:rPr>
+          <w:rFonts w:asciiTheme="minorHAnsi" w:hAnsiTheme="minorHAnsi"/>
+        </w:rPr>
+        <w:t xml:space="preserve"> 27001 certification body </w:t>
+      </w:r>
+    </w:p>
+    <w:p>
+      <w:pPr>
+        <w:pStyle w:val="Bull"/>
+        <w:rPr>
+          <w:rFonts w:asciiTheme="minorHAnsi" w:hAnsiTheme="minorHAnsi"/>
+        </w:rPr>
+      </w:pPr>
+      <w:r>
+        <w:rPr>
+          <w:rFonts w:asciiTheme="minorHAnsi" w:hAnsiTheme="minorHAnsi"/>
+        </w:rPr>
+        <w:t>Risk of failing to achieve certification at first application (any items that caused failure would themselves represent unacceptable information security risks – delayed certification more likely than complete failure)</w:t>
+      </w:r>
+    </w:p>
+    <w:p>
+      <w:pPr>
+        <w:pStyle w:val="Bull"/>
+        <w:rPr>
+          <w:rFonts w:asciiTheme="minorHAnsi" w:hAnsiTheme="minorHAnsi"/>
+        </w:rPr>
+      </w:pPr>
+      <w:r>
+        <w:rPr>
+          <w:rFonts w:asciiTheme="minorHAnsi" w:hAnsiTheme="minorHAnsi"/>
+        </w:rPr>
+        <w:t>Staff/management time expended during annual surveillance visits</w:t>
+      </w:r>
+    </w:p>
+    <w:p>
+      <w:pPr>
+        <w:pStyle w:val="Bull"/>
+        <w:rPr>
+          <w:rFonts w:asciiTheme="minorHAnsi" w:hAnsiTheme="minorHAnsi"/>
+        </w:rPr>
+      </w:pPr>
+      <w:r>
+        <w:rPr>
+          <w:rFonts w:asciiTheme="minorHAnsi" w:hAnsiTheme="minorHAnsi"/>
+        </w:rPr>
+        <w:t xml:space="preserve">Tri-annual re-certification (more thorough review </w:t>
+      </w:r>
+      <w:r>
+        <w:rPr>
+          <w:rFonts w:asciiTheme="minorHAnsi" w:hAnsiTheme="minorHAnsi"/>
+        </w:rPr>
+        <w:t>and</w:t>
+      </w:r>
+      <w:r>
+        <w:rPr>
+          <w:rFonts w:asciiTheme="minorHAnsi" w:hAnsiTheme="minorHAnsi"/>
+        </w:rPr>
+        <w:t xml:space="preserve"> hence wider impact, but still relatively minor)</w:t>
+      </w:r>
+    </w:p>
+    <w:p>
+      <w:pPr>
+        <w:pStyle w:val="Bull"/>
+        <w:rPr>
+          <w:rFonts w:asciiTheme="minorHAnsi" w:hAnsiTheme="minorHAnsi"/>
+        </w:rPr>
+      </w:pPr>
+      <w:r>
+        <w:rPr>
+          <w:rFonts w:asciiTheme="minorHAnsi" w:hAnsiTheme="minorHAnsi"/>
+        </w:rPr>
+        <w:t>All these costs will all be minimized if we achieve high quality implementation through our own efforts</w:t>
+      </w:r>
+    </w:p>
+    <w:p>
+      <w:pPr>
+        <w:pStyle w:val="Heading2"/>
+        <w:rPr>
+          <w:rFonts w:asciiTheme="minorHAnsi" w:hAnsiTheme="minorHAnsi"/>
+        </w:rPr>
+      </w:pPr>
+      <w:bookmarkStart w:id="10" w:name="_Toc168736856"/>
+      <w:r>
+        <w:rPr>
+          <w:rFonts w:asciiTheme="minorHAnsi" w:hAnsiTheme="minorHAnsi"/>
+        </w:rPr>
+        <w:t xml:space="preserve">Ongoing </w:t>
+      </w:r>
+      <w:r>
+        <w:rPr>
+          <w:rFonts w:asciiTheme="minorHAnsi" w:hAnsiTheme="minorHAnsi"/>
+        </w:rPr>
+        <w:t xml:space="preserve">ISMS operation and </w:t>
+      </w:r>
+      <w:r>
+        <w:rPr>
+          <w:rFonts w:asciiTheme="minorHAnsi" w:hAnsiTheme="minorHAnsi"/>
+        </w:rPr>
+        <w:t>maintenance costs</w:t>
+      </w:r>
+      <w:bookmarkEnd w:id="10"/>
+    </w:p>
+    <w:p>
+      <w:pPr>
+        <w:pStyle w:val="Bull"/>
+        <w:rPr>
+          <w:rFonts w:asciiTheme="minorHAnsi" w:hAnsiTheme="minorHAnsi"/>
+        </w:rPr>
+      </w:pPr>
+      <w:r>
+        <w:rPr>
+          <w:rFonts w:asciiTheme="minorHAnsi" w:hAnsiTheme="minorHAnsi"/>
+        </w:rPr>
+        <w:t>Periodic ISMS internal audits to check that ISMS procedures are being followed correctly</w:t>
+      </w:r>
+    </w:p>
+    <w:p>
+      <w:pPr>
+        <w:pStyle w:val="Bull"/>
+        <w:rPr>
+          <w:rFonts w:asciiTheme="minorHAnsi" w:hAnsiTheme="minorHAnsi"/>
+        </w:rPr>
+      </w:pPr>
+      <w:r>
+        <w:rPr>
+          <w:rFonts w:asciiTheme="minorHAnsi" w:hAnsiTheme="minorHAnsi"/>
+        </w:rPr>
+        <w:t>Complete preventive and corrective actions to address potential and actual issues</w:t>
+      </w:r>
+    </w:p>
+    <w:p>
+      <w:pPr>
+        <w:pStyle w:val="Bull"/>
+        <w:rPr>
+          <w:rFonts w:asciiTheme="minorHAnsi" w:hAnsiTheme="minorHAnsi"/>
+        </w:rPr>
+      </w:pPr>
+      <w:r>
+        <w:rPr>
+          <w:rFonts w:asciiTheme="minorHAnsi" w:hAnsiTheme="minorHAnsi"/>
+        </w:rPr>
+        <w:t xml:space="preserve">Periodic review and </w:t>
+      </w:r>
+      <w:r>
+        <w:rPr>
+          <w:rFonts w:asciiTheme="minorHAnsi" w:hAnsiTheme="minorHAnsi"/>
+        </w:rPr>
+        <w:t xml:space="preserve">maintenance of information security policies, </w:t>
+      </w:r>
+      <w:r>
+        <w:rPr>
+          <w:rFonts w:asciiTheme="minorHAnsi" w:hAnsiTheme="minorHAnsi"/>
+        </w:rPr>
+        <w:t xml:space="preserve">standards, </w:t>
+      </w:r>
+      <w:r>
+        <w:rPr>
+          <w:rFonts w:asciiTheme="minorHAnsi" w:hAnsiTheme="minorHAnsi"/>
+        </w:rPr>
+        <w:t>procedures</w:t>
+      </w:r>
+      <w:r>
+        <w:rPr>
+          <w:rFonts w:asciiTheme="minorHAnsi" w:hAnsiTheme="minorHAnsi"/>
+        </w:rPr>
+        <w:t>, guidelines, contractual terms</w:t>
       </w:r>
       <w:r>
         <w:rPr>
           <w:rFonts w:asciiTheme="minorHAnsi" w:hAnsiTheme="minorHAnsi"/>
         </w:rPr>
         <w:t xml:space="preserve"> </w:t>
-      </w:r>
-    </w:p>
-    <w:p>
-      <w:pPr>
-        <w:pStyle w:val="Bull"/>
-        <w:rPr>
-          <w:rFonts w:asciiTheme="minorHAnsi" w:hAnsiTheme="minorHAnsi"/>
-        </w:rPr>
-      </w:pPr>
-      <w:r>
-        <w:rPr>
-          <w:rFonts w:asciiTheme="minorHAnsi" w:hAnsiTheme="minorHAnsi"/>
-        </w:rPr>
-        <w:t>Plan the implementation project</w:t>
-      </w:r>
-    </w:p>
-    <w:p>
-      <w:pPr>
-        <w:pStyle w:val="Bull"/>
-        <w:rPr>
-          <w:rFonts w:asciiTheme="minorHAnsi" w:hAnsiTheme="minorHAnsi"/>
-        </w:rPr>
-      </w:pPr>
-      <w:r>
-        <w:rPr>
-          <w:rFonts w:asciiTheme="minorHAnsi" w:hAnsiTheme="minorHAnsi"/>
-        </w:rPr>
-        <w:t xml:space="preserve">Obtain management approval to allocate the resources necessary to establish the implementation project team </w:t>
-      </w:r>
-    </w:p>
-    <w:p>
-      <w:pPr>
-        <w:pStyle w:val="Bull"/>
-        <w:rPr>
-          <w:rFonts w:asciiTheme="minorHAnsi" w:hAnsiTheme="minorHAnsi"/>
-        </w:rPr>
-      </w:pPr>
-      <w:r>
-        <w:rPr>
-          <w:rFonts w:asciiTheme="minorHAnsi" w:hAnsiTheme="minorHAnsi"/>
-        </w:rPr>
-        <w:t>Employ/assign, manage, direct and track various project resources</w:t>
-      </w:r>
-    </w:p>
-    <w:p>
-      <w:pPr>
-        <w:pStyle w:val="Bull"/>
-        <w:rPr>
-          <w:rFonts w:asciiTheme="minorHAnsi" w:hAnsiTheme="minorHAnsi"/>
-        </w:rPr>
-      </w:pPr>
-      <w:r>
-        <w:rPr>
-          <w:rFonts w:asciiTheme="minorHAnsi" w:hAnsiTheme="minorHAnsi"/>
-        </w:rPr>
-        <w:t>Hold r</w:t>
-      </w:r>
-      <w:r>
-        <w:rPr>
-          <w:rFonts w:asciiTheme="minorHAnsi" w:hAnsiTheme="minorHAnsi"/>
-        </w:rPr>
-        <w:t>egular project management meetings involving key stakeholders</w:t>
-      </w:r>
-    </w:p>
-    <w:p>
-      <w:pPr>
-        <w:pStyle w:val="Bull"/>
-        <w:rPr>
-          <w:rFonts w:asciiTheme="minorHAnsi" w:hAnsiTheme="minorHAnsi"/>
-        </w:rPr>
-      </w:pPr>
-      <w:r>
-        <w:rPr>
-          <w:rFonts w:asciiTheme="minorHAnsi" w:hAnsiTheme="minorHAnsi"/>
-        </w:rPr>
-        <w:t xml:space="preserve">Track actual progress against the plans and circulate regular </w:t>
-      </w:r>
-      <w:r>
-        <w:rPr>
-          <w:rFonts w:asciiTheme="minorHAnsi" w:hAnsiTheme="minorHAnsi"/>
-        </w:rPr>
-        <w:t>status reports</w:t>
-      </w:r>
-      <w:r>
-        <w:rPr>
-          <w:rFonts w:asciiTheme="minorHAnsi" w:hAnsiTheme="minorHAnsi"/>
-        </w:rPr>
-        <w:t>/progress updates</w:t>
-      </w:r>
-    </w:p>
-    <w:p>
-      <w:pPr>
-        <w:pStyle w:val="Bull"/>
-        <w:rPr>
-          <w:rFonts w:asciiTheme="minorHAnsi" w:hAnsiTheme="minorHAnsi"/>
-        </w:rPr>
-      </w:pPr>
-      <w:r>
-        <w:rPr>
-          <w:rFonts w:asciiTheme="minorHAnsi" w:hAnsiTheme="minorHAnsi"/>
-        </w:rPr>
-        <w:t>I</w:t>
-      </w:r>
-      <w:r>
-        <w:rPr>
-          <w:rFonts w:asciiTheme="minorHAnsi" w:hAnsiTheme="minorHAnsi"/>
-        </w:rPr>
-        <w:t>dentify and deal with project risks</w:t>
-      </w:r>
-      <w:r>
-        <w:rPr>
-          <w:rFonts w:asciiTheme="minorHAnsi" w:hAnsiTheme="minorHAnsi"/>
-        </w:rPr>
-        <w:t>, preferably in advance</w:t>
-      </w:r>
-    </w:p>
-    <w:p>
-      <w:pPr>
-        <w:pStyle w:val="Bull"/>
-        <w:rPr>
-          <w:rFonts w:asciiTheme="minorHAnsi" w:hAnsiTheme="minorHAnsi"/>
-        </w:rPr>
-      </w:pPr>
-      <w:r>
-        <w:rPr>
-          <w:rFonts w:asciiTheme="minorHAnsi" w:hAnsiTheme="minorHAnsi"/>
-        </w:rPr>
-        <w:t>Liaise as necessary with various other interested parties, parallel projects, managers,</w:t>
-      </w:r>
-      <w:r>
-        <w:rPr>
-          <w:rFonts w:asciiTheme="minorHAnsi" w:hAnsiTheme="minorHAnsi"/>
-        </w:rPr>
-        <w:t xml:space="preserve"> and/or</w:t>
-      </w:r>
-      <w:r>
-        <w:rPr>
-          <w:rFonts w:asciiTheme="minorHAnsi" w:hAnsiTheme="minorHAnsi"/>
-        </w:rPr>
-        <w:t xml:space="preserve"> business partners</w:t>
-      </w:r>
-    </w:p>
-    <w:p>
-      <w:pPr>
-        <w:pStyle w:val="Heading2"/>
-        <w:rPr>
-          <w:rFonts w:asciiTheme="minorHAnsi" w:hAnsiTheme="minorHAnsi"/>
-        </w:rPr>
-      </w:pPr>
-      <w:bookmarkStart w:id="9" w:name="_Toc168736854"/>
-      <w:r>
-        <w:rPr>
-          <w:rFonts w:asciiTheme="minorHAnsi" w:hAnsiTheme="minorHAnsi"/>
-        </w:rPr>
-        <w:t>Other ISMS i</w:t>
-      </w:r>
-      <w:r>
-        <w:rPr>
-          <w:rFonts w:asciiTheme="minorHAnsi" w:hAnsiTheme="minorHAnsi"/>
-        </w:rPr>
-        <w:t>mplementation costs</w:t>
-      </w:r>
-      <w:bookmarkEnd w:id="9"/>
-    </w:p>
-    <w:p>
-      <w:pPr>
-        <w:pStyle w:val="Bull"/>
-        <w:rPr>
-          <w:rFonts w:asciiTheme="minorHAnsi" w:hAnsiTheme="minorHAnsi"/>
-        </w:rPr>
-      </w:pPr>
-      <w:r>
-        <w:rPr>
-          <w:rFonts w:asciiTheme="minorHAnsi" w:hAnsiTheme="minorHAnsi"/>
-        </w:rPr>
-        <w:t>Assess security risks to information assets, and prioritize them</w:t>
-      </w:r>
-    </w:p>
-    <w:p>
-      <w:pPr>
-        <w:pStyle w:val="Bull"/>
-        <w:rPr>
-          <w:rFonts w:asciiTheme="minorHAnsi" w:hAnsiTheme="minorHAnsi"/>
-        </w:rPr>
-      </w:pPr>
-      <w:r>
-        <w:rPr>
-          <w:rFonts w:asciiTheme="minorHAnsi" w:hAnsiTheme="minorHAnsi"/>
-        </w:rPr>
-        <w:t>Determine how to treat information risks (</w:t>
-      </w:r>
-      <w:r>
-        <w:rPr>
-          <w:rFonts w:asciiTheme="minorHAnsi" w:hAnsiTheme="minorHAnsi"/>
-          <w:i/>
-        </w:rPr>
-        <w:t>i.e. </w:t>
-      </w:r>
-      <w:r>
-        <w:rPr>
-          <w:rFonts w:asciiTheme="minorHAnsi" w:hAnsiTheme="minorHAnsi"/>
-        </w:rPr>
-        <w:t>mitigate them using suitable security controls, avoid them, transfer them or accept them)</w:t>
-      </w:r>
-    </w:p>
-    <w:p>
-      <w:pPr>
-        <w:pStyle w:val="Bull"/>
-        <w:rPr>
-          <w:rFonts w:asciiTheme="minorHAnsi" w:hAnsiTheme="minorHAnsi"/>
-        </w:rPr>
-      </w:pPr>
-      <w:r>
-        <w:rPr>
-          <w:rFonts w:asciiTheme="minorHAnsi" w:hAnsiTheme="minorHAnsi"/>
-        </w:rPr>
-        <w:t>D</w:t>
-      </w:r>
-      <w:r>
-        <w:rPr>
-          <w:rFonts w:asciiTheme="minorHAnsi" w:hAnsiTheme="minorHAnsi"/>
-        </w:rPr>
-        <w:t>esign the security architecture and security baseline</w:t>
-      </w:r>
-    </w:p>
-    <w:p>
-      <w:pPr>
-        <w:pStyle w:val="Bull"/>
-        <w:rPr>
-          <w:rFonts w:asciiTheme="minorHAnsi" w:hAnsiTheme="minorHAnsi"/>
-        </w:rPr>
-      </w:pPr>
-      <w:r>
-        <w:rPr>
-          <w:rFonts w:asciiTheme="minorHAnsi" w:hAnsiTheme="minorHAnsi"/>
-        </w:rPr>
-        <w:t xml:space="preserve">Review/update/re-issue existing and prepare/issue new information security policies, standards, procedures, guidelines, contractual terms </w:t>
       </w:r>
       <w:r>
         <w:rPr>
@@ -3470,7 +3884,7 @@
         <w:rPr>
           <w:rFonts w:asciiTheme="minorHAnsi" w:hAnsiTheme="minorHAnsi"/>
         </w:rPr>
-        <w:t>.</w:t>
+        <w:t xml:space="preserve">. </w:t>
       </w:r>
     </w:p>
     <w:p>
@@ -3484,376 +3898,6 @@
         <w:rPr>
           <w:rFonts w:asciiTheme="minorHAnsi" w:hAnsiTheme="minorHAnsi"/>
         </w:rPr>
-        <w:t>Rationalize, implement additional, upgrade</w:t>
-      </w:r>
-      <w:r>
-        <w:rPr>
-          <w:rFonts w:asciiTheme="minorHAnsi" w:hAnsiTheme="minorHAnsi"/>
-        </w:rPr>
-        <w:t xml:space="preserve">, </w:t>
-      </w:r>
-      <w:r>
-        <w:rPr>
-          <w:rFonts w:asciiTheme="minorHAnsi" w:hAnsiTheme="minorHAnsi"/>
-        </w:rPr>
-        <w:t xml:space="preserve">supplement </w:t>
-      </w:r>
-      <w:r>
-        <w:rPr>
-          <w:rFonts w:asciiTheme="minorHAnsi" w:hAnsiTheme="minorHAnsi"/>
-        </w:rPr>
-        <w:t xml:space="preserve">or retire </w:t>
-      </w:r>
-      <w:r>
-        <w:rPr>
-          <w:rFonts w:asciiTheme="minorHAnsi" w:hAnsiTheme="minorHAnsi"/>
-        </w:rPr>
-        <w:t xml:space="preserve">existing security controls and other risk treatments as </w:t>
-      </w:r>
-      <w:r>
-        <w:rPr>
-          <w:rFonts w:asciiTheme="minorHAnsi" w:hAnsiTheme="minorHAnsi"/>
-        </w:rPr>
-        <w:t>appropriate</w:t>
-      </w:r>
-    </w:p>
-    <w:p>
-      <w:pPr>
-        <w:pStyle w:val="Bull"/>
-        <w:rPr>
-          <w:rFonts w:asciiTheme="minorHAnsi" w:hAnsiTheme="minorHAnsi"/>
-        </w:rPr>
-      </w:pPr>
-      <w:r>
-        <w:rPr>
-          <w:rFonts w:asciiTheme="minorHAnsi" w:hAnsiTheme="minorHAnsi"/>
-        </w:rPr>
-        <w:t>Conduct awareness/training regarding the ISMS, such as introducing new security policies and procedures</w:t>
-      </w:r>
-    </w:p>
-    <w:p>
-      <w:pPr>
-        <w:pStyle w:val="Bull"/>
-        <w:rPr>
-          <w:rFonts w:asciiTheme="minorHAnsi" w:hAnsiTheme="minorHAnsi"/>
-        </w:rPr>
-      </w:pPr>
-      <w:r>
-        <w:rPr>
-          <w:rFonts w:asciiTheme="minorHAnsi" w:hAnsiTheme="minorHAnsi"/>
-        </w:rPr>
-        <w:t>May need to ‘let people go’ or apply other sanctions for non-compliance</w:t>
-      </w:r>
-    </w:p>
-    <w:p>
-      <w:pPr>
-        <w:pStyle w:val="Heading2"/>
-        <w:rPr>
-          <w:rFonts w:asciiTheme="minorHAnsi" w:hAnsiTheme="minorHAnsi"/>
-        </w:rPr>
-      </w:pPr>
-      <w:bookmarkStart w:id="10" w:name="_Toc168736855"/>
-      <w:r>
-        <w:rPr>
-          <w:rFonts w:asciiTheme="minorHAnsi" w:hAnsiTheme="minorHAnsi"/>
-        </w:rPr>
-        <w:t>Certification costs</w:t>
-      </w:r>
-      <w:bookmarkEnd w:id="10"/>
-      <w:r>
-        <w:rPr>
-          <w:rFonts w:asciiTheme="minorHAnsi" w:hAnsiTheme="minorHAnsi"/>
-        </w:rPr>
-        <w:t xml:space="preserve"> (optional, up to $20,000 for third party audit)</w:t>
-      </w:r>
-    </w:p>
-    <w:p>
-      <w:pPr>
-        <w:pStyle w:val="Bull"/>
-        <w:rPr>
-          <w:rFonts w:asciiTheme="minorHAnsi" w:hAnsiTheme="minorHAnsi"/>
-        </w:rPr>
-      </w:pPr>
-      <w:r>
-        <w:rPr>
-          <w:rFonts w:asciiTheme="minorHAnsi" w:hAnsiTheme="minorHAnsi"/>
-        </w:rPr>
-        <w:t>Assess and select a suitable certification body</w:t>
-      </w:r>
-    </w:p>
-    <w:p>
-      <w:pPr>
-        <w:pStyle w:val="Bull"/>
-        <w:rPr>
-          <w:rFonts w:asciiTheme="minorHAnsi" w:hAnsiTheme="minorHAnsi"/>
-        </w:rPr>
-      </w:pPr>
-      <w:r>
-        <w:rPr>
-          <w:rFonts w:asciiTheme="minorHAnsi" w:hAnsiTheme="minorHAnsi"/>
-        </w:rPr>
-        <w:t>P</w:t>
-      </w:r>
-      <w:r>
-        <w:rPr>
-          <w:rFonts w:asciiTheme="minorHAnsi" w:hAnsiTheme="minorHAnsi"/>
-        </w:rPr>
-        <w:t xml:space="preserve">re-certification </w:t>
-      </w:r>
-      <w:r>
-        <w:rPr>
-          <w:rFonts w:asciiTheme="minorHAnsi" w:hAnsiTheme="minorHAnsi"/>
-        </w:rPr>
-        <w:t xml:space="preserve">visits </w:t>
-      </w:r>
-      <w:r>
-        <w:rPr>
-          <w:rFonts w:asciiTheme="minorHAnsi" w:hAnsiTheme="minorHAnsi"/>
-        </w:rPr>
-        <w:t>and</w:t>
-      </w:r>
-      <w:r>
-        <w:rPr>
-          <w:rFonts w:asciiTheme="minorHAnsi" w:hAnsiTheme="minorHAnsi"/>
-        </w:rPr>
-        <w:t xml:space="preserve"> certification </w:t>
-      </w:r>
-      <w:r>
-        <w:rPr>
-          <w:rFonts w:asciiTheme="minorHAnsi" w:hAnsiTheme="minorHAnsi"/>
-        </w:rPr>
-        <w:t>audit/</w:t>
-      </w:r>
-      <w:r>
-        <w:rPr>
-          <w:rFonts w:asciiTheme="minorHAnsi" w:hAnsiTheme="minorHAnsi"/>
-        </w:rPr>
-        <w:t xml:space="preserve">inspection </w:t>
-      </w:r>
-      <w:r>
-        <w:rPr>
-          <w:rFonts w:asciiTheme="minorHAnsi" w:hAnsiTheme="minorHAnsi"/>
-        </w:rPr>
-        <w:t xml:space="preserve">by </w:t>
-      </w:r>
-      <w:r>
-        <w:rPr>
-          <w:rFonts w:asciiTheme="minorHAnsi" w:hAnsiTheme="minorHAnsi"/>
-        </w:rPr>
-        <w:t xml:space="preserve">an </w:t>
-      </w:r>
-      <w:r>
-        <w:rPr>
-          <w:rFonts w:asciiTheme="minorHAnsi" w:hAnsiTheme="minorHAnsi"/>
-        </w:rPr>
-        <w:t>accredited ISO</w:t>
-      </w:r>
-      <w:r>
-        <w:rPr>
-          <w:rFonts w:asciiTheme="minorHAnsi" w:hAnsiTheme="minorHAnsi"/>
-        </w:rPr>
-        <w:t>/IEC</w:t>
-      </w:r>
-      <w:r>
-        <w:rPr>
-          <w:rFonts w:asciiTheme="minorHAnsi" w:hAnsiTheme="minorHAnsi"/>
-        </w:rPr>
-        <w:t xml:space="preserve"> 27001 certification body </w:t>
-      </w:r>
-    </w:p>
-    <w:p>
-      <w:pPr>
-        <w:pStyle w:val="Bull"/>
-        <w:rPr>
-          <w:rFonts w:asciiTheme="minorHAnsi" w:hAnsiTheme="minorHAnsi"/>
-        </w:rPr>
-      </w:pPr>
-      <w:r>
-        <w:rPr>
-          <w:rFonts w:asciiTheme="minorHAnsi" w:hAnsiTheme="minorHAnsi"/>
-        </w:rPr>
-        <w:t>Risk of failing to achieve certification at first application (any items that caused failure would themselves represent unacceptable information security risks – delayed certification more likely than complete failure)</w:t>
-      </w:r>
-    </w:p>
-    <w:p>
-      <w:pPr>
-        <w:pStyle w:val="Bull"/>
-        <w:rPr>
-          <w:rFonts w:asciiTheme="minorHAnsi" w:hAnsiTheme="minorHAnsi"/>
-        </w:rPr>
-      </w:pPr>
-      <w:r>
-        <w:rPr>
-          <w:rFonts w:asciiTheme="minorHAnsi" w:hAnsiTheme="minorHAnsi"/>
-        </w:rPr>
-        <w:t>Staff/management time expended during annual surveillance visits</w:t>
-      </w:r>
-    </w:p>
-    <w:p>
-      <w:pPr>
-        <w:pStyle w:val="Bull"/>
-        <w:rPr>
-          <w:rFonts w:asciiTheme="minorHAnsi" w:hAnsiTheme="minorHAnsi"/>
-        </w:rPr>
-      </w:pPr>
-      <w:r>
-        <w:rPr>
-          <w:rFonts w:asciiTheme="minorHAnsi" w:hAnsiTheme="minorHAnsi"/>
-        </w:rPr>
-        <w:t xml:space="preserve">Tri-annual re-certification (more thorough review </w:t>
-      </w:r>
-      <w:r>
-        <w:rPr>
-          <w:rFonts w:asciiTheme="minorHAnsi" w:hAnsiTheme="minorHAnsi"/>
-        </w:rPr>
-        <w:t>and</w:t>
-      </w:r>
-      <w:r>
-        <w:rPr>
-          <w:rFonts w:asciiTheme="minorHAnsi" w:hAnsiTheme="minorHAnsi"/>
-        </w:rPr>
-        <w:t xml:space="preserve"> hence wider impact, but still relatively minor)</w:t>
-      </w:r>
-    </w:p>
-    <w:p>
-      <w:pPr>
-        <w:pStyle w:val="Bull"/>
-        <w:rPr>
-          <w:rFonts w:asciiTheme="minorHAnsi" w:hAnsiTheme="minorHAnsi"/>
-        </w:rPr>
-      </w:pPr>
-      <w:r>
-        <w:rPr>
-          <w:rFonts w:asciiTheme="minorHAnsi" w:hAnsiTheme="minorHAnsi"/>
-        </w:rPr>
-        <w:t>All these costs will all be minimized if we achieve high quality implementation through our own efforts</w:t>
-      </w:r>
-    </w:p>
-    <w:p>
-      <w:pPr>
-        <w:pStyle w:val="Heading2"/>
-        <w:rPr>
-          <w:rFonts w:asciiTheme="minorHAnsi" w:hAnsiTheme="minorHAnsi"/>
-        </w:rPr>
-      </w:pPr>
-      <w:bookmarkStart w:id="11" w:name="_Toc168736856"/>
-      <w:r>
-        <w:rPr>
-          <w:rFonts w:asciiTheme="minorHAnsi" w:hAnsiTheme="minorHAnsi"/>
-        </w:rPr>
-        <w:t xml:space="preserve">Ongoing </w:t>
-      </w:r>
-      <w:r>
-        <w:rPr>
-          <w:rFonts w:asciiTheme="minorHAnsi" w:hAnsiTheme="minorHAnsi"/>
-        </w:rPr>
-        <w:t xml:space="preserve">ISMS operation and </w:t>
-      </w:r>
-      <w:r>
-        <w:rPr>
-          <w:rFonts w:asciiTheme="minorHAnsi" w:hAnsiTheme="minorHAnsi"/>
-        </w:rPr>
-        <w:t>maintenance costs</w:t>
-      </w:r>
-      <w:bookmarkEnd w:id="11"/>
-    </w:p>
-    <w:p>
-      <w:pPr>
-        <w:pStyle w:val="Bull"/>
-        <w:rPr>
-          <w:rFonts w:asciiTheme="minorHAnsi" w:hAnsiTheme="minorHAnsi"/>
-        </w:rPr>
-      </w:pPr>
-      <w:r>
-        <w:rPr>
-          <w:rFonts w:asciiTheme="minorHAnsi" w:hAnsiTheme="minorHAnsi"/>
-        </w:rPr>
-        <w:t>Periodic ISMS internal audits to check that ISMS procedures are being followed correctly</w:t>
-      </w:r>
-    </w:p>
-    <w:p>
-      <w:pPr>
-        <w:pStyle w:val="Bull"/>
-        <w:rPr>
-          <w:rFonts w:asciiTheme="minorHAnsi" w:hAnsiTheme="minorHAnsi"/>
-        </w:rPr>
-      </w:pPr>
-      <w:r>
-        <w:rPr>
-          <w:rFonts w:asciiTheme="minorHAnsi" w:hAnsiTheme="minorHAnsi"/>
-        </w:rPr>
-        <w:t>Complete preventive and corrective actions to address potential and actual issues</w:t>
-      </w:r>
-    </w:p>
-    <w:p>
-      <w:pPr>
-        <w:pStyle w:val="Bull"/>
-        <w:rPr>
-          <w:rFonts w:asciiTheme="minorHAnsi" w:hAnsiTheme="minorHAnsi"/>
-        </w:rPr>
-      </w:pPr>
-      <w:r>
-        <w:rPr>
-          <w:rFonts w:asciiTheme="minorHAnsi" w:hAnsiTheme="minorHAnsi"/>
-        </w:rPr>
-        <w:t xml:space="preserve">Periodic review and </w:t>
-      </w:r>
-      <w:r>
-        <w:rPr>
-          <w:rFonts w:asciiTheme="minorHAnsi" w:hAnsiTheme="minorHAnsi"/>
-        </w:rPr>
-        <w:t xml:space="preserve">maintenance of information security policies, </w:t>
-      </w:r>
-      <w:r>
-        <w:rPr>
-          <w:rFonts w:asciiTheme="minorHAnsi" w:hAnsiTheme="minorHAnsi"/>
-        </w:rPr>
-        <w:t xml:space="preserve">standards, </w:t>
-      </w:r>
-      <w:r>
-        <w:rPr>
-          <w:rFonts w:asciiTheme="minorHAnsi" w:hAnsiTheme="minorHAnsi"/>
-        </w:rPr>
-        <w:t>procedures</w:t>
-      </w:r>
-      <w:r>
-        <w:rPr>
-          <w:rFonts w:asciiTheme="minorHAnsi" w:hAnsiTheme="minorHAnsi"/>
-        </w:rPr>
-        <w:t>, guidelines, contractual terms</w:t>
-      </w:r>
-      <w:r>
-        <w:rPr>
-          <w:rFonts w:asciiTheme="minorHAnsi" w:hAnsiTheme="minorHAnsi"/>
-        </w:rPr>
-        <w:t xml:space="preserve"> </w:t>
-      </w:r>
-      <w:r>
-        <w:rPr>
-          <w:rFonts w:asciiTheme="minorHAnsi" w:hAnsiTheme="minorHAnsi"/>
-          <w:i/>
-          <w:iCs/>
-        </w:rPr>
-        <w:t>etc</w:t>
-      </w:r>
-      <w:r>
-        <w:rPr>
-          <w:rFonts w:asciiTheme="minorHAnsi" w:hAnsiTheme="minorHAnsi"/>
-        </w:rPr>
-        <w:t xml:space="preserve">. </w:t>
-      </w:r>
-    </w:p>
-    <w:p>
-      <w:pPr>
-        <w:pStyle w:val="Bull"/>
-        <w:rPr>
-          <w:rFonts w:asciiTheme="minorHAnsi" w:hAnsiTheme="minorHAnsi"/>
-        </w:rPr>
-      </w:pPr>
-      <w:r>
-        <w:rPr>
-          <w:rFonts w:asciiTheme="minorHAnsi" w:hAnsiTheme="minorHAnsi"/>
-        </w:rPr>
         <w:t>Minor costs to maintain registration (</w:t>
       </w:r>
       <w:r>
@@ -3876,7 +3920,7 @@
           <w:rFonts w:asciiTheme="minorHAnsi" w:hAnsiTheme="minorHAnsi"/>
         </w:rPr>
       </w:pPr>
-      <w:bookmarkStart w:id="12" w:name="_Toc168736857"/>
+      <w:bookmarkStart w:id="11" w:name="_Toc168736857"/>
       <w:r>
         <w:rPr>
           <w:rFonts w:asciiTheme="minorHAnsi" w:hAnsiTheme="minorHAnsi"/>
@@ -3884,21 +3928,23 @@
         <w:lastRenderedPageBreak/>
         <w:t>Conclusion</w:t>
       </w:r>
+      <w:bookmarkEnd w:id="11"/>
+    </w:p>
+    <w:p>
+      <w:pPr>
+        <w:pStyle w:val="Heading2"/>
+        <w:rPr>
+          <w:rFonts w:asciiTheme="minorHAnsi" w:hAnsiTheme="minorHAnsi"/>
+        </w:rPr>
+      </w:pPr>
+      <w:r>
+        <w:rPr>
+          <w:rFonts w:asciiTheme="minorHAnsi" w:hAnsiTheme="minorHAnsi"/>
+        </w:rPr>
+        <w:t xml:space="preserve">The benefit of achieving compliance with the ISO 27001 ISMS allows us to bring added value to our customers and an assurance that we are fully protecting their information. It will also allow us to avoid penalties and financial losses due to data breaches. We will reduce efforts and confusion in our information security and information technology programs and cause less disruption to the business by ensuring that audits and reviews are completed in an orderly fashion. </w:t>
+      </w:r>
+      <w:bookmarkStart w:id="12" w:name="_GoBack"/>
       <w:bookmarkEnd w:id="12"/>
-    </w:p>
-    <w:p>
-      <w:pPr>
-        <w:pStyle w:val="Heading2"/>
-        <w:rPr>
-          <w:rFonts w:asciiTheme="minorHAnsi" w:hAnsiTheme="minorHAnsi"/>
-        </w:rPr>
-      </w:pPr>
-      <w:r>
-        <w:rPr>
-          <w:rFonts w:asciiTheme="minorHAnsi" w:hAnsiTheme="minorHAnsi"/>
-        </w:rPr>
-        <w:t xml:space="preserve">The benefit of achieving compliance with the ISO 27001 ISMS allows us to bring added value to our customers and an assurance that we are fully protecting their information. It will also allow us to avoid penalties and financial losses due to data breaches. We will reduce efforts and confusion in our information security and information technology programs and cause less disruption to the business by ensuring that audits and reviews are completed in an orderly fashion. </w:t>
-      </w:r>
     </w:p>
     <w:sectPr>
       <w:footerReference w:type="default" r:id="rId12"/>
@@ -7708,21 +7754,6 @@
 </file>
 
 <file path=customXml/item1.xml><?xml version="1.0" encoding="utf-8"?>
-<p:properties xmlns:p="http://schemas.microsoft.com/office/2006/metadata/properties" xmlns:xsi="http://www.w3.org/2001/XMLSchema-instance" xmlns:pc="http://schemas.microsoft.com/office/infopath/2007/PartnerControls">
-  <documentManagement/>
-</p:properties>
-</file>
-
-<file path=customXml/item2.xml><?xml version="1.0" encoding="utf-8"?>
-<?mso-contentType ?>
-<FormTemplates xmlns="http://schemas.microsoft.com/sharepoint/v3/contenttype/forms">
-  <Display>DocumentLibraryForm</Display>
-  <Edit>DocumentLibraryForm</Edit>
-  <New>DocumentLibraryForm</New>
-</FormTemplates>
-</file>
-
-<file path=customXml/item3.xml><?xml version="1.0" encoding="utf-8"?>
 <ct:contentTypeSchema xmlns:ct="http://schemas.microsoft.com/office/2006/metadata/contentType" xmlns:ma="http://schemas.microsoft.com/office/2006/metadata/properties/metaAttributes" ct:_="" ma:_="" ma:contentTypeName="Document" ma:contentTypeID="0x010100AA17C70EBDDF4C4CA94882790AEE708A" ma:contentTypeVersion="2" ma:contentTypeDescription="Create a new document." ma:contentTypeScope="" ma:versionID="e3c8a1ad8121d3695a6e39a14ba449f0">
   <xsd:schema xmlns:xsd="http://www.w3.org/2001/XMLSchema" xmlns:xs="http://www.w3.org/2001/XMLSchema" xmlns:p="http://schemas.microsoft.com/office/2006/metadata/properties" xmlns:ns2="12ac60a1-c403-4995-9d99-e28e4fe6d7e7" targetNamespace="http://schemas.microsoft.com/office/2006/metadata/properties" ma:root="true" ma:fieldsID="d0d449ea2be2a2171bc338186a76b90c" ns2:_="">
     <xsd:import namespace="12ac60a1-c403-4995-9d99-e28e4fe6d7e7"/>
@@ -7854,35 +7885,26 @@
 </ct:contentTypeSchema>
 </file>
 
+<file path=customXml/item2.xml><?xml version="1.0" encoding="utf-8"?>
+<?mso-contentType ?>
+<FormTemplates xmlns="http://schemas.microsoft.com/sharepoint/v3/contenttype/forms">
+  <Display>DocumentLibraryForm</Display>
+  <Edit>DocumentLibraryForm</Edit>
+  <New>DocumentLibraryForm</New>
+</FormTemplates>
+</file>
+
+<file path=customXml/item3.xml><?xml version="1.0" encoding="utf-8"?>
+<p:properties xmlns:p="http://schemas.microsoft.com/office/2006/metadata/properties" xmlns:xsi="http://www.w3.org/2001/XMLSchema-instance" xmlns:pc="http://schemas.microsoft.com/office/infopath/2007/PartnerControls">
+  <documentManagement/>
+</p:properties>
+</file>
+
 <file path=customXml/item4.xml><?xml version="1.0" encoding="utf-8"?>
 <b:Sources xmlns:b="http://schemas.openxmlformats.org/officeDocument/2006/bibliography" xmlns="http://schemas.openxmlformats.org/officeDocument/2006/bibliography" SelectedStyle="\APA.XSL" StyleName="APA"/>
 </file>
 
 <file path=customXml/itemProps1.xml><?xml version="1.0" encoding="utf-8"?>
-<ds:datastoreItem xmlns:ds="http://schemas.openxmlformats.org/officeDocument/2006/customXml" ds:itemID="{6DF716D5-05B0-43FB-9E24-0E38E6F957C9}">
-  <ds:schemaRefs>
-    <ds:schemaRef ds:uri="http://schemas.microsoft.com/office/2006/documentManagement/types"/>
-    <ds:schemaRef ds:uri="http://purl.org/dc/terms/"/>
-    <ds:schemaRef ds:uri="http://schemas.microsoft.com/office/2006/metadata/properties"/>
-    <ds:schemaRef ds:uri="http://www.w3.org/XML/1998/namespace"/>
-    <ds:schemaRef ds:uri="http://purl.org/dc/dcmitype/"/>
-    <ds:schemaRef ds:uri="http://purl.org/dc/elements/1.1/"/>
-    <ds:schemaRef ds:uri="http://schemas.openxmlformats.org/package/2006/metadata/core-properties"/>
-    <ds:schemaRef ds:uri="http://schemas.microsoft.com/office/infopath/2007/PartnerControls"/>
-    <ds:schemaRef ds:uri="12ac60a1-c403-4995-9d99-e28e4fe6d7e7"/>
-  </ds:schemaRefs>
-</ds:datastoreItem>
-</file>
-
-<file path=customXml/itemProps2.xml><?xml version="1.0" encoding="utf-8"?>
-<ds:datastoreItem xmlns:ds="http://schemas.openxmlformats.org/officeDocument/2006/customXml" ds:itemID="{189786A8-678D-4895-B0CD-11E702DA3FF0}">
-  <ds:schemaRefs>
-    <ds:schemaRef ds:uri="http://schemas.microsoft.com/sharepoint/v3/contenttype/forms"/>
-  </ds:schemaRefs>
-</ds:datastoreItem>
-</file>
-
-<file path=customXml/itemProps3.xml><?xml version="1.0" encoding="utf-8"?>
 <ds:datastoreItem xmlns:ds="http://schemas.openxmlformats.org/officeDocument/2006/customXml" ds:itemID="{FE25DC18-02C1-4175-9598-F28570FD4FB3}">
   <ds:schemaRefs>
     <ds:schemaRef ds:uri="http://schemas.microsoft.com/office/2006/metadata/contentType"/>
@@ -7900,8 +7922,25 @@
 </ds:datastoreItem>
 </file>
 
+<file path=customXml/itemProps2.xml><?xml version="1.0" encoding="utf-8"?>
+<ds:datastoreItem xmlns:ds="http://schemas.openxmlformats.org/officeDocument/2006/customXml" ds:itemID="{189786A8-678D-4895-B0CD-11E702DA3FF0}">
+  <ds:schemaRefs>
+    <ds:schemaRef ds:uri="http://schemas.microsoft.com/sharepoint/v3/contenttype/forms"/>
+  </ds:schemaRefs>
+</ds:datastoreItem>
+</file>
+
+<file path=customXml/itemProps3.xml><?xml version="1.0" encoding="utf-8"?>
+<ds:datastoreItem xmlns:ds="http://schemas.openxmlformats.org/officeDocument/2006/customXml" ds:itemID="{6DF716D5-05B0-43FB-9E24-0E38E6F957C9}">
+  <ds:schemaRefs>
+    <ds:schemaRef ds:uri="http://schemas.microsoft.com/office/2006/metadata/properties"/>
+    <ds:schemaRef ds:uri="http://schemas.microsoft.com/office/infopath/2007/PartnerControls"/>
+  </ds:schemaRefs>
+</ds:datastoreItem>
+</file>
+
 <file path=customXml/itemProps4.xml><?xml version="1.0" encoding="utf-8"?>
-<ds:datastoreItem xmlns:ds="http://schemas.openxmlformats.org/officeDocument/2006/customXml" ds:itemID="{B43446AA-3B69-4D5E-8EF3-CB32A0E3D437}">
+<ds:datastoreItem xmlns:ds="http://schemas.openxmlformats.org/officeDocument/2006/customXml" ds:itemID="{70A54190-5448-4CCB-BCC8-A6334D02EE34}">
   <ds:schemaRefs>
     <ds:schemaRef ds:uri="http://schemas.openxmlformats.org/officeDocument/2006/bibliography"/>
   </ds:schemaRefs>

--- a/Business Case.docx
+++ b/Business Case.docx
@@ -1285,105 +1285,7 @@
           <w:b/>
           <w:bCs/>
         </w:rPr>
-        <w:t xml:space="preserve"> – risk reduction</w:t>
-      </w:r>
-    </w:p>
-    <w:p>
-      <w:pPr>
-        <w:pStyle w:val="Bull"/>
-        <w:rPr>
-          <w:rFonts w:asciiTheme="minorHAnsi" w:hAnsiTheme="minorHAnsi"/>
-        </w:rPr>
-      </w:pPr>
-      <w:r>
-        <w:rPr>
-          <w:rFonts w:asciiTheme="minorHAnsi" w:hAnsiTheme="minorHAnsi"/>
-        </w:rPr>
-        <w:t>Comprehensive, well-structured approach</w:t>
-      </w:r>
-      <w:r>
-        <w:rPr>
-          <w:rFonts w:asciiTheme="minorHAnsi" w:hAnsiTheme="minorHAnsi"/>
-        </w:rPr>
-        <w:t xml:space="preserve"> </w:t>
-      </w:r>
-      <w:r>
-        <w:rPr>
-          <w:rFonts w:asciiTheme="minorHAnsi" w:hAnsiTheme="minorHAnsi"/>
-        </w:rPr>
-        <w:t xml:space="preserve">increases the </w:t>
-      </w:r>
-      <w:r>
-        <w:rPr>
-          <w:rFonts w:asciiTheme="minorHAnsi" w:hAnsiTheme="minorHAnsi"/>
-        </w:rPr>
-        <w:t xml:space="preserve">likelihood that </w:t>
-      </w:r>
-      <w:r>
-        <w:rPr>
-          <w:rFonts w:asciiTheme="minorHAnsi" w:hAnsiTheme="minorHAnsi"/>
-        </w:rPr>
-        <w:t xml:space="preserve">all relevant </w:t>
-      </w:r>
-      <w:r>
-        <w:rPr>
-          <w:rFonts w:asciiTheme="minorHAnsi" w:hAnsiTheme="minorHAnsi"/>
-        </w:rPr>
-        <w:t>information security threats</w:t>
-      </w:r>
-      <w:r>
-        <w:rPr>
-          <w:rFonts w:asciiTheme="minorHAnsi" w:hAnsiTheme="minorHAnsi"/>
-        </w:rPr>
-        <w:t xml:space="preserve">, </w:t>
-      </w:r>
-      <w:r>
-        <w:rPr>
-          <w:rFonts w:asciiTheme="minorHAnsi" w:hAnsiTheme="minorHAnsi"/>
-        </w:rPr>
-        <w:t>vulnerabilities</w:t>
-      </w:r>
-      <w:r>
-        <w:rPr>
-          <w:rFonts w:asciiTheme="minorHAnsi" w:hAnsiTheme="minorHAnsi"/>
-        </w:rPr>
-        <w:t xml:space="preserve"> and impacts</w:t>
-      </w:r>
-      <w:r>
-        <w:rPr>
-          <w:rFonts w:asciiTheme="minorHAnsi" w:hAnsiTheme="minorHAnsi"/>
-        </w:rPr>
-        <w:t xml:space="preserve"> will be identified</w:t>
-      </w:r>
-      <w:r>
-        <w:rPr>
-          <w:rFonts w:asciiTheme="minorHAnsi" w:hAnsiTheme="minorHAnsi"/>
-        </w:rPr>
-        <w:t xml:space="preserve">, </w:t>
-      </w:r>
-      <w:r>
-        <w:rPr>
-          <w:rFonts w:asciiTheme="minorHAnsi" w:hAnsiTheme="minorHAnsi"/>
-        </w:rPr>
-        <w:t xml:space="preserve">assessed </w:t>
-      </w:r>
-      <w:r>
-        <w:rPr>
-          <w:rFonts w:asciiTheme="minorHAnsi" w:hAnsiTheme="minorHAnsi"/>
-        </w:rPr>
-        <w:t xml:space="preserve">and treated </w:t>
-      </w:r>
-      <w:r>
-        <w:rPr>
-          <w:rFonts w:asciiTheme="minorHAnsi" w:hAnsiTheme="minorHAnsi"/>
-        </w:rPr>
-        <w:t>rationally</w:t>
-      </w:r>
-      <w:r>
-        <w:rPr>
-          <w:rFonts w:asciiTheme="minorHAnsi" w:hAnsiTheme="minorHAnsi"/>
-        </w:rPr>
-        <w:t xml:space="preserve"> </w:t>
+        <w:t xml:space="preserve"> – </w:t>
       </w:r>
       <w:r>
         <w:rPr>
@@ -1391,111 +1293,7 @@
           <w:b/>
           <w:bCs/>
         </w:rPr>
-        <w:t>– risk reduction</w:t>
-      </w:r>
-    </w:p>
-    <w:p>
-      <w:pPr>
-        <w:pStyle w:val="Bull"/>
-        <w:rPr>
-          <w:rFonts w:asciiTheme="minorHAnsi" w:hAnsiTheme="minorHAnsi"/>
-        </w:rPr>
-      </w:pPr>
-      <w:r>
-        <w:rPr>
-          <w:rFonts w:asciiTheme="minorHAnsi" w:hAnsiTheme="minorHAnsi"/>
-        </w:rPr>
-        <w:t xml:space="preserve">Professional, standardized </w:t>
-      </w:r>
-      <w:r>
-        <w:rPr>
-          <w:rFonts w:asciiTheme="minorHAnsi" w:hAnsiTheme="minorHAnsi"/>
-        </w:rPr>
-        <w:t>and</w:t>
-      </w:r>
-      <w:r>
-        <w:rPr>
-          <w:rFonts w:asciiTheme="minorHAnsi" w:hAnsiTheme="minorHAnsi"/>
-        </w:rPr>
-        <w:t xml:space="preserve"> rational risk management approach gives consistency across multiple </w:t>
-      </w:r>
-      <w:r>
-        <w:rPr>
-          <w:rFonts w:asciiTheme="minorHAnsi" w:hAnsiTheme="minorHAnsi"/>
-        </w:rPr>
-        <w:t>information</w:t>
-      </w:r>
-      <w:r>
-        <w:rPr>
-          <w:rFonts w:asciiTheme="minorHAnsi" w:hAnsiTheme="minorHAnsi"/>
-        </w:rPr>
-        <w:t>/communications</w:t>
-      </w:r>
-      <w:r>
-        <w:rPr>
-          <w:rFonts w:asciiTheme="minorHAnsi" w:hAnsiTheme="minorHAnsi"/>
-        </w:rPr>
-        <w:t xml:space="preserve"> </w:t>
-      </w:r>
-      <w:r>
-        <w:rPr>
-          <w:rFonts w:asciiTheme="minorHAnsi" w:hAnsiTheme="minorHAnsi"/>
-        </w:rPr>
-        <w:t xml:space="preserve">systems </w:t>
-      </w:r>
-      <w:r>
-        <w:rPr>
-          <w:rFonts w:asciiTheme="minorHAnsi" w:hAnsiTheme="minorHAnsi"/>
-        </w:rPr>
-        <w:t xml:space="preserve">(ICT) </w:t>
-      </w:r>
-      <w:r>
-        <w:rPr>
-          <w:rFonts w:asciiTheme="minorHAnsi" w:hAnsiTheme="minorHAnsi"/>
-        </w:rPr>
-        <w:t xml:space="preserve">and </w:t>
-      </w:r>
-      <w:r>
-        <w:rPr>
-          <w:rFonts w:asciiTheme="minorHAnsi" w:hAnsiTheme="minorHAnsi"/>
-        </w:rPr>
-        <w:t xml:space="preserve">business </w:t>
-      </w:r>
-      <w:r>
-        <w:rPr>
-          <w:rFonts w:asciiTheme="minorHAnsi" w:hAnsiTheme="minorHAnsi"/>
-        </w:rPr>
-        <w:t xml:space="preserve">processes </w:t>
-      </w:r>
-      <w:r>
-        <w:rPr>
-          <w:rFonts w:asciiTheme="minorHAnsi" w:hAnsiTheme="minorHAnsi"/>
-        </w:rPr>
-        <w:t xml:space="preserve">over time, </w:t>
-      </w:r>
-      <w:r>
-        <w:rPr>
-          <w:rFonts w:asciiTheme="minorHAnsi" w:hAnsiTheme="minorHAnsi"/>
-        </w:rPr>
-        <w:t>and</w:t>
-      </w:r>
-      <w:r>
-        <w:rPr>
-          <w:rFonts w:asciiTheme="minorHAnsi" w:hAnsiTheme="minorHAnsi"/>
-        </w:rPr>
-        <w:t xml:space="preserve"> addresses information security risks </w:t>
-      </w:r>
-      <w:r>
-        <w:rPr>
-          <w:rFonts w:asciiTheme="minorHAnsi" w:hAnsiTheme="minorHAnsi"/>
-        </w:rPr>
-        <w:t>according to their relative priorities</w:t>
-      </w:r>
-      <w:r>
-        <w:rPr>
-          <w:rFonts w:asciiTheme="minorHAnsi" w:hAnsiTheme="minorHAnsi"/>
-        </w:rPr>
-        <w:t xml:space="preserve"> </w:t>
+        <w:t xml:space="preserve">a </w:t>
       </w:r>
       <w:r>
         <w:rPr>
@@ -1503,7 +1301,7 @@
           <w:b/>
           <w:bCs/>
         </w:rPr>
-        <w:t>– risk reduction</w:t>
+        <w:t>risk reduction</w:t>
       </w:r>
     </w:p>
     <w:p>
@@ -1517,97 +1315,85 @@
         <w:rPr>
           <w:rFonts w:asciiTheme="minorHAnsi" w:hAnsiTheme="minorHAnsi"/>
         </w:rPr>
-        <w:t xml:space="preserve">Increases </w:t>
-      </w:r>
-      <w:r>
-        <w:rPr>
-          <w:rFonts w:asciiTheme="minorHAnsi" w:hAnsiTheme="minorHAnsi"/>
-        </w:rPr>
-        <w:t xml:space="preserve">our </w:t>
-      </w:r>
-      <w:r>
-        <w:rPr>
-          <w:rFonts w:asciiTheme="minorHAnsi" w:hAnsiTheme="minorHAnsi"/>
-        </w:rPr>
-        <w:t xml:space="preserve">ability to transfer </w:t>
-      </w:r>
-      <w:r>
-        <w:rPr>
-          <w:rFonts w:asciiTheme="minorHAnsi" w:hAnsiTheme="minorHAnsi"/>
-        </w:rPr>
-        <w:t xml:space="preserve">certain </w:t>
-      </w:r>
-      <w:r>
-        <w:rPr>
-          <w:rFonts w:asciiTheme="minorHAnsi" w:hAnsiTheme="minorHAnsi"/>
-        </w:rPr>
-        <w:t>risks selectively to insurer</w:t>
-      </w:r>
-      <w:r>
-        <w:rPr>
-          <w:rFonts w:asciiTheme="minorHAnsi" w:hAnsiTheme="minorHAnsi"/>
-        </w:rPr>
-        <w:t>s or other third parties</w:t>
-      </w:r>
-      <w:r>
-        <w:rPr>
-          <w:rFonts w:asciiTheme="minorHAnsi" w:hAnsiTheme="minorHAnsi"/>
-        </w:rPr>
-        <w:t xml:space="preserve">, and </w:t>
-      </w:r>
-      <w:r>
-        <w:rPr>
-          <w:rFonts w:asciiTheme="minorHAnsi" w:hAnsiTheme="minorHAnsi"/>
-        </w:rPr>
-        <w:t>may facilitate</w:t>
-      </w:r>
-      <w:r>
-        <w:rPr>
-          <w:rFonts w:asciiTheme="minorHAnsi" w:hAnsiTheme="minorHAnsi"/>
-        </w:rPr>
-        <w:t xml:space="preserve"> negotiati</w:t>
-      </w:r>
-      <w:r>
-        <w:rPr>
-          <w:rFonts w:asciiTheme="minorHAnsi" w:hAnsiTheme="minorHAnsi"/>
-        </w:rPr>
-        <w:t xml:space="preserve">ng </w:t>
-      </w:r>
-      <w:r>
-        <w:rPr>
-          <w:rFonts w:asciiTheme="minorHAnsi" w:hAnsiTheme="minorHAnsi"/>
-        </w:rPr>
-        <w:t>reduce</w:t>
-      </w:r>
-      <w:r>
-        <w:rPr>
-          <w:rFonts w:asciiTheme="minorHAnsi" w:hAnsiTheme="minorHAnsi"/>
-        </w:rPr>
-        <w:t>d</w:t>
-      </w:r>
-      <w:r>
-        <w:rPr>
-          <w:rFonts w:asciiTheme="minorHAnsi" w:hAnsiTheme="minorHAnsi"/>
-        </w:rPr>
-        <w:t xml:space="preserve"> insurance premiums as </w:t>
-      </w:r>
-      <w:r>
-        <w:rPr>
-          <w:rFonts w:asciiTheme="minorHAnsi" w:hAnsiTheme="minorHAnsi"/>
-        </w:rPr>
-        <w:t xml:space="preserve">key </w:t>
-      </w:r>
-      <w:r>
-        <w:rPr>
-          <w:rFonts w:asciiTheme="minorHAnsi" w:hAnsiTheme="minorHAnsi"/>
-        </w:rPr>
-        <w:t>controls are implemented</w:t>
-      </w:r>
-      <w:r>
-        <w:rPr>
-          <w:rFonts w:asciiTheme="minorHAnsi" w:hAnsiTheme="minorHAnsi"/>
-        </w:rPr>
-        <w:t xml:space="preserve"> and managed</w:t>
+        <w:t>Comprehensive, well-structured approach</w:t>
+      </w:r>
+      <w:r>
+        <w:rPr>
+          <w:rFonts w:asciiTheme="minorHAnsi" w:hAnsiTheme="minorHAnsi"/>
+        </w:rPr>
+        <w:t xml:space="preserve"> </w:t>
+      </w:r>
+      <w:r>
+        <w:rPr>
+          <w:rFonts w:asciiTheme="minorHAnsi" w:hAnsiTheme="minorHAnsi"/>
+        </w:rPr>
+        <w:t xml:space="preserve">increases the </w:t>
+      </w:r>
+      <w:r>
+        <w:rPr>
+          <w:rFonts w:asciiTheme="minorHAnsi" w:hAnsiTheme="minorHAnsi"/>
+        </w:rPr>
+        <w:t xml:space="preserve">likelihood that </w:t>
+      </w:r>
+      <w:r>
+        <w:rPr>
+          <w:rFonts w:asciiTheme="minorHAnsi" w:hAnsiTheme="minorHAnsi"/>
+        </w:rPr>
+        <w:t xml:space="preserve">all relevant </w:t>
+      </w:r>
+      <w:r>
+        <w:rPr>
+          <w:rFonts w:asciiTheme="minorHAnsi" w:hAnsiTheme="minorHAnsi"/>
+        </w:rPr>
+        <w:t>information security threats</w:t>
+      </w:r>
+      <w:r>
+        <w:rPr>
+          <w:rFonts w:asciiTheme="minorHAnsi" w:hAnsiTheme="minorHAnsi"/>
+        </w:rPr>
+        <w:t xml:space="preserve">, </w:t>
+      </w:r>
+      <w:r>
+        <w:rPr>
+          <w:rFonts w:asciiTheme="minorHAnsi" w:hAnsiTheme="minorHAnsi"/>
+        </w:rPr>
+        <w:t>vulnerabilities</w:t>
+      </w:r>
+      <w:r>
+        <w:rPr>
+          <w:rFonts w:asciiTheme="minorHAnsi" w:hAnsiTheme="minorHAnsi"/>
+        </w:rPr>
+        <w:t xml:space="preserve"> and impacts</w:t>
+      </w:r>
+      <w:r>
+        <w:rPr>
+          <w:rFonts w:asciiTheme="minorHAnsi" w:hAnsiTheme="minorHAnsi"/>
+        </w:rPr>
+        <w:t xml:space="preserve"> will be identified</w:t>
+      </w:r>
+      <w:r>
+        <w:rPr>
+          <w:rFonts w:asciiTheme="minorHAnsi" w:hAnsiTheme="minorHAnsi"/>
+        </w:rPr>
+        <w:t xml:space="preserve">, </w:t>
+      </w:r>
+      <w:r>
+        <w:rPr>
+          <w:rFonts w:asciiTheme="minorHAnsi" w:hAnsiTheme="minorHAnsi"/>
+        </w:rPr>
+        <w:t xml:space="preserve">assessed </w:t>
+      </w:r>
+      <w:r>
+        <w:rPr>
+          <w:rFonts w:asciiTheme="minorHAnsi" w:hAnsiTheme="minorHAnsi"/>
+        </w:rPr>
+        <w:t xml:space="preserve">and treated </w:t>
+      </w:r>
+      <w:r>
+        <w:rPr>
+          <w:rFonts w:asciiTheme="minorHAnsi" w:hAnsiTheme="minorHAnsi"/>
+        </w:rPr>
+        <w:t>rationally</w:t>
       </w:r>
       <w:r>
         <w:rPr>
@@ -1621,45 +1407,7 @@
           <w:b/>
           <w:bCs/>
         </w:rPr>
-        <w:t>– cost saving</w:t>
-      </w:r>
-    </w:p>
-    <w:p>
-      <w:pPr>
-        <w:pStyle w:val="Bull"/>
-        <w:rPr>
-          <w:rFonts w:asciiTheme="minorHAnsi" w:hAnsiTheme="minorHAnsi"/>
-        </w:rPr>
-      </w:pPr>
-      <w:r>
-        <w:rPr>
-          <w:rFonts w:asciiTheme="minorHAnsi" w:hAnsiTheme="minorHAnsi"/>
-        </w:rPr>
-        <w:t xml:space="preserve">Managers </w:t>
-      </w:r>
-      <w:r>
-        <w:rPr>
-          <w:rFonts w:asciiTheme="minorHAnsi" w:hAnsiTheme="minorHAnsi"/>
-        </w:rPr>
-        <w:t>and</w:t>
-      </w:r>
-      <w:r>
-        <w:rPr>
-          <w:rFonts w:asciiTheme="minorHAnsi" w:hAnsiTheme="minorHAnsi"/>
-        </w:rPr>
-        <w:t xml:space="preserve"> staff become increasingly familiar with information security terms</w:t>
-      </w:r>
-      <w:r>
-        <w:rPr>
-          <w:rFonts w:asciiTheme="minorHAnsi" w:hAnsiTheme="minorHAnsi"/>
-        </w:rPr>
-        <w:t>, risks and</w:t>
-      </w:r>
-      <w:r>
-        <w:rPr>
-          <w:rFonts w:asciiTheme="minorHAnsi" w:hAnsiTheme="minorHAnsi"/>
-        </w:rPr>
-        <w:t xml:space="preserve"> controls </w:t>
+        <w:t>–</w:t>
       </w:r>
       <w:r>
         <w:rPr>
@@ -1667,86 +1415,7 @@
           <w:b/>
           <w:bCs/>
         </w:rPr>
-        <w:t>– risk reduction</w:t>
-      </w:r>
-    </w:p>
-    <w:p>
-      <w:pPr>
-        <w:pStyle w:val="Heading2"/>
-        <w:rPr>
-          <w:rFonts w:asciiTheme="minorHAnsi" w:hAnsiTheme="minorHAnsi"/>
-        </w:rPr>
-      </w:pPr>
-      <w:bookmarkStart w:id="3" w:name="_Toc168736847"/>
-      <w:r>
-        <w:rPr>
-          <w:rFonts w:asciiTheme="minorHAnsi" w:hAnsiTheme="minorHAnsi"/>
-        </w:rPr>
-        <w:t>Benefits of standardization</w:t>
-      </w:r>
-      <w:bookmarkEnd w:id="3"/>
-    </w:p>
-    <w:p>
-      <w:pPr>
-        <w:pStyle w:val="Bull"/>
-        <w:rPr>
-          <w:rFonts w:asciiTheme="minorHAnsi" w:hAnsiTheme="minorHAnsi"/>
-        </w:rPr>
-      </w:pPr>
-      <w:r>
-        <w:rPr>
-          <w:rFonts w:asciiTheme="minorHAnsi" w:hAnsiTheme="minorHAnsi"/>
-        </w:rPr>
-        <w:t xml:space="preserve">Provides a security baseline </w:t>
-      </w:r>
-      <w:r>
-        <w:rPr>
-          <w:rFonts w:asciiTheme="minorHAnsi" w:hAnsiTheme="minorHAnsi"/>
-          <w:i/>
-        </w:rPr>
-        <w:t>i.e</w:t>
-      </w:r>
-      <w:r>
-        <w:rPr>
-          <w:rFonts w:asciiTheme="minorHAnsi" w:hAnsiTheme="minorHAnsi"/>
-        </w:rPr>
-        <w:t>. </w:t>
-      </w:r>
-      <w:r>
-        <w:rPr>
-          <w:rFonts w:asciiTheme="minorHAnsi" w:hAnsiTheme="minorHAnsi"/>
-        </w:rPr>
-        <w:t xml:space="preserve">a </w:t>
-      </w:r>
-      <w:r>
-        <w:rPr>
-          <w:rFonts w:asciiTheme="minorHAnsi" w:hAnsiTheme="minorHAnsi"/>
-        </w:rPr>
-        <w:t xml:space="preserve">solid platform of basic, almost universally required information security controls </w:t>
-      </w:r>
-      <w:r>
-        <w:rPr>
-          <w:rFonts w:asciiTheme="minorHAnsi" w:hAnsiTheme="minorHAnsi"/>
-        </w:rPr>
-        <w:t xml:space="preserve">on which to </w:t>
-      </w:r>
-      <w:r>
-        <w:rPr>
-          <w:rFonts w:asciiTheme="minorHAnsi" w:hAnsiTheme="minorHAnsi"/>
-        </w:rPr>
-        <w:t xml:space="preserve">implement </w:t>
-      </w:r>
-      <w:r>
-        <w:rPr>
-          <w:rFonts w:asciiTheme="minorHAnsi" w:hAnsiTheme="minorHAnsi"/>
-        </w:rPr>
-        <w:t>specific additional controls as appropriate</w:t>
-      </w:r>
-      <w:r>
-        <w:rPr>
-          <w:rFonts w:asciiTheme="minorHAnsi" w:hAnsiTheme="minorHAnsi"/>
-        </w:rPr>
-        <w:t xml:space="preserve"> </w:t>
+        <w:t xml:space="preserve"> a</w:t>
       </w:r>
       <w:r>
         <w:rPr>
@@ -1754,7 +1423,7 @@
           <w:b/>
           <w:bCs/>
         </w:rPr>
-        <w:t>– cost saving</w:t>
+        <w:t xml:space="preserve"> risk reduction</w:t>
       </w:r>
     </w:p>
     <w:p>
@@ -1768,7 +1437,97 @@
         <w:rPr>
           <w:rFonts w:asciiTheme="minorHAnsi" w:hAnsiTheme="minorHAnsi"/>
         </w:rPr>
-        <w:t xml:space="preserve">An embodiment of good practices, avoids ‘re-inventing the wheel’ </w:t>
+        <w:t xml:space="preserve">Professional, standardized </w:t>
+      </w:r>
+      <w:r>
+        <w:rPr>
+          <w:rFonts w:asciiTheme="minorHAnsi" w:hAnsiTheme="minorHAnsi"/>
+        </w:rPr>
+        <w:t>and</w:t>
+      </w:r>
+      <w:r>
+        <w:rPr>
+          <w:rFonts w:asciiTheme="minorHAnsi" w:hAnsiTheme="minorHAnsi"/>
+        </w:rPr>
+        <w:t xml:space="preserve"> rational risk management approach gives consistency across multiple </w:t>
+      </w:r>
+      <w:r>
+        <w:rPr>
+          <w:rFonts w:asciiTheme="minorHAnsi" w:hAnsiTheme="minorHAnsi"/>
+        </w:rPr>
+        <w:t>information</w:t>
+      </w:r>
+      <w:r>
+        <w:rPr>
+          <w:rFonts w:asciiTheme="minorHAnsi" w:hAnsiTheme="minorHAnsi"/>
+        </w:rPr>
+        <w:t>/communications</w:t>
+      </w:r>
+      <w:r>
+        <w:rPr>
+          <w:rFonts w:asciiTheme="minorHAnsi" w:hAnsiTheme="minorHAnsi"/>
+        </w:rPr>
+        <w:t xml:space="preserve"> </w:t>
+      </w:r>
+      <w:r>
+        <w:rPr>
+          <w:rFonts w:asciiTheme="minorHAnsi" w:hAnsiTheme="minorHAnsi"/>
+        </w:rPr>
+        <w:t xml:space="preserve">systems </w:t>
+      </w:r>
+      <w:r>
+        <w:rPr>
+          <w:rFonts w:asciiTheme="minorHAnsi" w:hAnsiTheme="minorHAnsi"/>
+        </w:rPr>
+        <w:t xml:space="preserve">(ICT) </w:t>
+      </w:r>
+      <w:r>
+        <w:rPr>
+          <w:rFonts w:asciiTheme="minorHAnsi" w:hAnsiTheme="minorHAnsi"/>
+        </w:rPr>
+        <w:t xml:space="preserve">and </w:t>
+      </w:r>
+      <w:r>
+        <w:rPr>
+          <w:rFonts w:asciiTheme="minorHAnsi" w:hAnsiTheme="minorHAnsi"/>
+        </w:rPr>
+        <w:t xml:space="preserve">business </w:t>
+      </w:r>
+      <w:r>
+        <w:rPr>
+          <w:rFonts w:asciiTheme="minorHAnsi" w:hAnsiTheme="minorHAnsi"/>
+        </w:rPr>
+        <w:t xml:space="preserve">processes </w:t>
+      </w:r>
+      <w:r>
+        <w:rPr>
+          <w:rFonts w:asciiTheme="minorHAnsi" w:hAnsiTheme="minorHAnsi"/>
+        </w:rPr>
+        <w:t xml:space="preserve">over time, </w:t>
+      </w:r>
+      <w:r>
+        <w:rPr>
+          <w:rFonts w:asciiTheme="minorHAnsi" w:hAnsiTheme="minorHAnsi"/>
+        </w:rPr>
+        <w:t>and</w:t>
+      </w:r>
+      <w:r>
+        <w:rPr>
+          <w:rFonts w:asciiTheme="minorHAnsi" w:hAnsiTheme="minorHAnsi"/>
+        </w:rPr>
+        <w:t xml:space="preserve"> addresses information security risks </w:t>
+      </w:r>
+      <w:r>
+        <w:rPr>
+          <w:rFonts w:asciiTheme="minorHAnsi" w:hAnsiTheme="minorHAnsi"/>
+        </w:rPr>
+        <w:t>according to their relative priorities</w:t>
+      </w:r>
+      <w:r>
+        <w:rPr>
+          <w:rFonts w:asciiTheme="minorHAnsi" w:hAnsiTheme="minorHAnsi"/>
+        </w:rPr>
+        <w:t xml:space="preserve"> </w:t>
       </w:r>
       <w:r>
         <w:rPr>
@@ -1776,87 +1535,7 @@
           <w:b/>
           <w:bCs/>
         </w:rPr>
-        <w:t>– cost saving</w:t>
-      </w:r>
-    </w:p>
-    <w:p>
-      <w:pPr>
-        <w:pStyle w:val="Bull"/>
-        <w:rPr>
-          <w:rFonts w:asciiTheme="minorHAnsi" w:hAnsiTheme="minorHAnsi"/>
-        </w:rPr>
-      </w:pPr>
-      <w:r>
-        <w:rPr>
-          <w:rFonts w:asciiTheme="minorHAnsi" w:hAnsiTheme="minorHAnsi"/>
-        </w:rPr>
-        <w:t xml:space="preserve">Avoids </w:t>
-      </w:r>
-      <w:r>
-        <w:rPr>
-          <w:rFonts w:asciiTheme="minorHAnsi" w:hAnsiTheme="minorHAnsi"/>
-        </w:rPr>
-        <w:t xml:space="preserve">having to </w:t>
-      </w:r>
-      <w:r>
-        <w:rPr>
-          <w:rFonts w:asciiTheme="minorHAnsi" w:hAnsiTheme="minorHAnsi"/>
-        </w:rPr>
-        <w:t xml:space="preserve">specify </w:t>
-      </w:r>
-      <w:r>
-        <w:rPr>
-          <w:rFonts w:asciiTheme="minorHAnsi" w:hAnsiTheme="minorHAnsi"/>
-        </w:rPr>
-        <w:t xml:space="preserve">the same </w:t>
-      </w:r>
-      <w:r>
-        <w:rPr>
-          <w:rFonts w:asciiTheme="minorHAnsi" w:hAnsiTheme="minorHAnsi"/>
-        </w:rPr>
-        <w:t xml:space="preserve">basic </w:t>
-      </w:r>
-      <w:r>
-        <w:rPr>
-          <w:rFonts w:asciiTheme="minorHAnsi" w:hAnsiTheme="minorHAnsi"/>
-        </w:rPr>
-        <w:t xml:space="preserve">controls </w:t>
-      </w:r>
-      <w:r>
-        <w:rPr>
-          <w:rFonts w:asciiTheme="minorHAnsi" w:hAnsiTheme="minorHAnsi"/>
-        </w:rPr>
-        <w:t xml:space="preserve">repeatedly </w:t>
-      </w:r>
-      <w:r>
-        <w:rPr>
-          <w:rFonts w:asciiTheme="minorHAnsi" w:hAnsiTheme="minorHAnsi"/>
-        </w:rPr>
-        <w:t>i</w:t>
-      </w:r>
-      <w:r>
-        <w:rPr>
-          <w:rFonts w:asciiTheme="minorHAnsi" w:hAnsiTheme="minorHAnsi"/>
-        </w:rPr>
-        <w:t xml:space="preserve">n </w:t>
-      </w:r>
-      <w:r>
-        <w:rPr>
-          <w:rFonts w:asciiTheme="minorHAnsi" w:hAnsiTheme="minorHAnsi"/>
-        </w:rPr>
-        <w:t xml:space="preserve">every </w:t>
-      </w:r>
-      <w:r>
-        <w:rPr>
-          <w:rFonts w:asciiTheme="minorHAnsi" w:hAnsiTheme="minorHAnsi"/>
-        </w:rPr>
-        <w:t>situation</w:t>
-      </w:r>
-      <w:r>
-        <w:rPr>
-          <w:rFonts w:asciiTheme="minorHAnsi" w:hAnsiTheme="minorHAnsi"/>
-        </w:rPr>
-        <w:t xml:space="preserve"> </w:t>
+        <w:t xml:space="preserve">– </w:t>
       </w:r>
       <w:r>
         <w:rPr>
@@ -1864,93 +1543,7 @@
           <w:b/>
           <w:bCs/>
         </w:rPr>
-        <w:t>– cost saving</w:t>
-      </w:r>
-    </w:p>
-    <w:p>
-      <w:pPr>
-        <w:pStyle w:val="Bull"/>
-        <w:rPr>
-          <w:rFonts w:asciiTheme="minorHAnsi" w:hAnsiTheme="minorHAnsi"/>
-        </w:rPr>
-      </w:pPr>
-      <w:r>
-        <w:rPr>
-          <w:rFonts w:asciiTheme="minorHAnsi" w:hAnsiTheme="minorHAnsi"/>
-        </w:rPr>
-        <w:t xml:space="preserve">Is generally applicable </w:t>
-      </w:r>
-      <w:r>
-        <w:rPr>
-          <w:rFonts w:asciiTheme="minorHAnsi" w:hAnsiTheme="minorHAnsi"/>
-        </w:rPr>
-        <w:t>and</w:t>
-      </w:r>
-      <w:r>
-        <w:rPr>
-          <w:rFonts w:asciiTheme="minorHAnsi" w:hAnsiTheme="minorHAnsi"/>
-        </w:rPr>
-        <w:t xml:space="preserve"> </w:t>
-      </w:r>
-      <w:r>
-        <w:rPr>
-          <w:rFonts w:asciiTheme="minorHAnsi" w:hAnsiTheme="minorHAnsi"/>
-        </w:rPr>
-        <w:t xml:space="preserve">hence </w:t>
-      </w:r>
-      <w:r>
-        <w:rPr>
-          <w:rFonts w:asciiTheme="minorHAnsi" w:hAnsiTheme="minorHAnsi"/>
-        </w:rPr>
-        <w:t>re-usable across multiple departments, functions</w:t>
-      </w:r>
-      <w:r>
-        <w:rPr>
-          <w:rFonts w:asciiTheme="minorHAnsi" w:hAnsiTheme="minorHAnsi"/>
-        </w:rPr>
-        <w:t>, business units</w:t>
-      </w:r>
-      <w:r>
-        <w:rPr>
-          <w:rFonts w:asciiTheme="minorHAnsi" w:hAnsiTheme="minorHAnsi"/>
-        </w:rPr>
-        <w:t xml:space="preserve"> </w:t>
-      </w:r>
-      <w:r>
-        <w:rPr>
-          <w:rFonts w:asciiTheme="minorHAnsi" w:hAnsiTheme="minorHAnsi"/>
-        </w:rPr>
-        <w:t>and</w:t>
-      </w:r>
-      <w:r>
-        <w:rPr>
-          <w:rFonts w:asciiTheme="minorHAnsi" w:hAnsiTheme="minorHAnsi"/>
-        </w:rPr>
-        <w:t xml:space="preserve"> organizations without </w:t>
-      </w:r>
-      <w:r>
-        <w:rPr>
-          <w:rFonts w:asciiTheme="minorHAnsi" w:hAnsiTheme="minorHAnsi"/>
-        </w:rPr>
-        <w:t xml:space="preserve">significant </w:t>
-      </w:r>
-      <w:r>
-        <w:rPr>
-          <w:rFonts w:asciiTheme="minorHAnsi" w:hAnsiTheme="minorHAnsi"/>
-        </w:rPr>
-        <w:t>change</w:t>
-      </w:r>
-      <w:r>
-        <w:rPr>
-          <w:rFonts w:asciiTheme="minorHAnsi" w:hAnsiTheme="minorHAnsi"/>
-        </w:rPr>
-        <w:t>s</w:t>
-      </w:r>
-      <w:r>
-        <w:rPr>
-          <w:rFonts w:asciiTheme="minorHAnsi" w:hAnsiTheme="minorHAnsi"/>
-        </w:rPr>
-        <w:t xml:space="preserve"> </w:t>
+        <w:t xml:space="preserve">a </w:t>
       </w:r>
       <w:r>
         <w:rPr>
@@ -1958,8 +1551,134 @@
           <w:b/>
           <w:bCs/>
         </w:rPr>
+        <w:t>risk reduction</w:t>
+      </w:r>
+    </w:p>
+    <w:p>
+      <w:pPr>
+        <w:pStyle w:val="Bull"/>
+        <w:rPr>
+          <w:rFonts w:asciiTheme="minorHAnsi" w:hAnsiTheme="minorHAnsi"/>
+        </w:rPr>
+      </w:pPr>
+      <w:r>
+        <w:rPr>
+          <w:rFonts w:asciiTheme="minorHAnsi" w:hAnsiTheme="minorHAnsi"/>
+        </w:rPr>
+        <w:t xml:space="preserve">Increases </w:t>
+      </w:r>
+      <w:r>
+        <w:rPr>
+          <w:rFonts w:asciiTheme="minorHAnsi" w:hAnsiTheme="minorHAnsi"/>
+        </w:rPr>
+        <w:t xml:space="preserve">our </w:t>
+      </w:r>
+      <w:r>
+        <w:rPr>
+          <w:rFonts w:asciiTheme="minorHAnsi" w:hAnsiTheme="minorHAnsi"/>
+        </w:rPr>
+        <w:t xml:space="preserve">ability to transfer </w:t>
+      </w:r>
+      <w:r>
+        <w:rPr>
+          <w:rFonts w:asciiTheme="minorHAnsi" w:hAnsiTheme="minorHAnsi"/>
+        </w:rPr>
+        <w:t xml:space="preserve">certain </w:t>
+      </w:r>
+      <w:r>
+        <w:rPr>
+          <w:rFonts w:asciiTheme="minorHAnsi" w:hAnsiTheme="minorHAnsi"/>
+        </w:rPr>
+        <w:t>risks selectively to insurer</w:t>
+      </w:r>
+      <w:r>
+        <w:rPr>
+          <w:rFonts w:asciiTheme="minorHAnsi" w:hAnsiTheme="minorHAnsi"/>
+        </w:rPr>
+        <w:t>s or other third parties</w:t>
+      </w:r>
+      <w:r>
+        <w:rPr>
+          <w:rFonts w:asciiTheme="minorHAnsi" w:hAnsiTheme="minorHAnsi"/>
+        </w:rPr>
+        <w:t xml:space="preserve">, and </w:t>
+      </w:r>
+      <w:r>
+        <w:rPr>
+          <w:rFonts w:asciiTheme="minorHAnsi" w:hAnsiTheme="minorHAnsi"/>
+        </w:rPr>
+        <w:t>may facilitate</w:t>
+      </w:r>
+      <w:r>
+        <w:rPr>
+          <w:rFonts w:asciiTheme="minorHAnsi" w:hAnsiTheme="minorHAnsi"/>
+        </w:rPr>
+        <w:t xml:space="preserve"> negotiati</w:t>
+      </w:r>
+      <w:r>
+        <w:rPr>
+          <w:rFonts w:asciiTheme="minorHAnsi" w:hAnsiTheme="minorHAnsi"/>
+        </w:rPr>
+        <w:t xml:space="preserve">ng </w:t>
+      </w:r>
+      <w:r>
+        <w:rPr>
+          <w:rFonts w:asciiTheme="minorHAnsi" w:hAnsiTheme="minorHAnsi"/>
+        </w:rPr>
+        <w:t>reduce</w:t>
+      </w:r>
+      <w:r>
+        <w:rPr>
+          <w:rFonts w:asciiTheme="minorHAnsi" w:hAnsiTheme="minorHAnsi"/>
+        </w:rPr>
+        <w:t>d</w:t>
+      </w:r>
+      <w:r>
+        <w:rPr>
+          <w:rFonts w:asciiTheme="minorHAnsi" w:hAnsiTheme="minorHAnsi"/>
+        </w:rPr>
+        <w:t xml:space="preserve"> insurance premiums as </w:t>
+      </w:r>
+      <w:r>
+        <w:rPr>
+          <w:rFonts w:asciiTheme="minorHAnsi" w:hAnsiTheme="minorHAnsi"/>
+        </w:rPr>
+        <w:t xml:space="preserve">key </w:t>
+      </w:r>
+      <w:r>
+        <w:rPr>
+          <w:rFonts w:asciiTheme="minorHAnsi" w:hAnsiTheme="minorHAnsi"/>
+        </w:rPr>
+        <w:t>controls are implemented</w:t>
+      </w:r>
+      <w:r>
+        <w:rPr>
+          <w:rFonts w:asciiTheme="minorHAnsi" w:hAnsiTheme="minorHAnsi"/>
+        </w:rPr>
+        <w:t xml:space="preserve"> and managed</w:t>
+      </w:r>
+      <w:r>
+        <w:rPr>
+          <w:rFonts w:asciiTheme="minorHAnsi" w:hAnsiTheme="minorHAnsi"/>
+        </w:rPr>
+        <w:t xml:space="preserve"> </w:t>
+      </w:r>
+      <w:r>
+        <w:rPr>
+          <w:rFonts w:asciiTheme="minorHAnsi" w:hAnsiTheme="minorHAnsi"/>
+          <w:b/>
+          <w:bCs/>
+        </w:rPr>
         <w:t>– cost saving</w:t>
       </w:r>
+      <w:r>
+        <w:rPr>
+          <w:rFonts w:asciiTheme="minorHAnsi" w:hAnsiTheme="minorHAnsi"/>
+          <w:b/>
+          <w:bCs/>
+        </w:rPr>
+        <w:t>s</w:t>
+      </w:r>
     </w:p>
     <w:p>
       <w:pPr>
@@ -1972,6 +1691,359 @@
         <w:rPr>
           <w:rFonts w:asciiTheme="minorHAnsi" w:hAnsiTheme="minorHAnsi"/>
         </w:rPr>
+        <w:t xml:space="preserve">Managers </w:t>
+      </w:r>
+      <w:r>
+        <w:rPr>
+          <w:rFonts w:asciiTheme="minorHAnsi" w:hAnsiTheme="minorHAnsi"/>
+        </w:rPr>
+        <w:t>and</w:t>
+      </w:r>
+      <w:r>
+        <w:rPr>
+          <w:rFonts w:asciiTheme="minorHAnsi" w:hAnsiTheme="minorHAnsi"/>
+        </w:rPr>
+        <w:t xml:space="preserve"> staff become increasingly familiar with information security terms</w:t>
+      </w:r>
+      <w:r>
+        <w:rPr>
+          <w:rFonts w:asciiTheme="minorHAnsi" w:hAnsiTheme="minorHAnsi"/>
+        </w:rPr>
+        <w:t>, risks and</w:t>
+      </w:r>
+      <w:r>
+        <w:rPr>
+          <w:rFonts w:asciiTheme="minorHAnsi" w:hAnsiTheme="minorHAnsi"/>
+        </w:rPr>
+        <w:t xml:space="preserve"> controls </w:t>
+      </w:r>
+      <w:r>
+        <w:rPr>
+          <w:rFonts w:asciiTheme="minorHAnsi" w:hAnsiTheme="minorHAnsi"/>
+          <w:b/>
+          <w:bCs/>
+        </w:rPr>
+        <w:t>–</w:t>
+      </w:r>
+      <w:r>
+        <w:rPr>
+          <w:rFonts w:asciiTheme="minorHAnsi" w:hAnsiTheme="minorHAnsi"/>
+          <w:b/>
+          <w:bCs/>
+        </w:rPr>
+        <w:t xml:space="preserve"> a</w:t>
+      </w:r>
+      <w:r>
+        <w:rPr>
+          <w:rFonts w:asciiTheme="minorHAnsi" w:hAnsiTheme="minorHAnsi"/>
+          <w:b/>
+          <w:bCs/>
+        </w:rPr>
+        <w:t xml:space="preserve"> risk reduction</w:t>
+      </w:r>
+    </w:p>
+    <w:p>
+      <w:pPr>
+        <w:pStyle w:val="Heading2"/>
+        <w:rPr>
+          <w:rFonts w:asciiTheme="minorHAnsi" w:hAnsiTheme="minorHAnsi"/>
+        </w:rPr>
+      </w:pPr>
+      <w:bookmarkStart w:id="3" w:name="_Toc168736847"/>
+      <w:r>
+        <w:rPr>
+          <w:rFonts w:asciiTheme="minorHAnsi" w:hAnsiTheme="minorHAnsi"/>
+        </w:rPr>
+        <w:t>Benefits of standardization</w:t>
+      </w:r>
+      <w:bookmarkEnd w:id="3"/>
+    </w:p>
+    <w:p>
+      <w:pPr>
+        <w:pStyle w:val="Bull"/>
+        <w:rPr>
+          <w:rFonts w:asciiTheme="minorHAnsi" w:hAnsiTheme="minorHAnsi"/>
+        </w:rPr>
+      </w:pPr>
+      <w:r>
+        <w:rPr>
+          <w:rFonts w:asciiTheme="minorHAnsi" w:hAnsiTheme="minorHAnsi"/>
+        </w:rPr>
+        <w:t xml:space="preserve">Provides a security baseline </w:t>
+      </w:r>
+      <w:r>
+        <w:rPr>
+          <w:rFonts w:asciiTheme="minorHAnsi" w:hAnsiTheme="minorHAnsi"/>
+          <w:i/>
+        </w:rPr>
+        <w:t>i.e</w:t>
+      </w:r>
+      <w:r>
+        <w:rPr>
+          <w:rFonts w:asciiTheme="minorHAnsi" w:hAnsiTheme="minorHAnsi"/>
+        </w:rPr>
+        <w:t>. </w:t>
+      </w:r>
+      <w:r>
+        <w:rPr>
+          <w:rFonts w:asciiTheme="minorHAnsi" w:hAnsiTheme="minorHAnsi"/>
+        </w:rPr>
+        <w:t xml:space="preserve">a </w:t>
+      </w:r>
+      <w:r>
+        <w:rPr>
+          <w:rFonts w:asciiTheme="minorHAnsi" w:hAnsiTheme="minorHAnsi"/>
+        </w:rPr>
+        <w:t xml:space="preserve">solid platform of basic, almost universally required information security controls </w:t>
+      </w:r>
+      <w:r>
+        <w:rPr>
+          <w:rFonts w:asciiTheme="minorHAnsi" w:hAnsiTheme="minorHAnsi"/>
+        </w:rPr>
+        <w:t xml:space="preserve">on which to </w:t>
+      </w:r>
+      <w:r>
+        <w:rPr>
+          <w:rFonts w:asciiTheme="minorHAnsi" w:hAnsiTheme="minorHAnsi"/>
+        </w:rPr>
+        <w:t xml:space="preserve">implement </w:t>
+      </w:r>
+      <w:r>
+        <w:rPr>
+          <w:rFonts w:asciiTheme="minorHAnsi" w:hAnsiTheme="minorHAnsi"/>
+        </w:rPr>
+        <w:t>specific additional controls as appropriate</w:t>
+      </w:r>
+      <w:r>
+        <w:rPr>
+          <w:rFonts w:asciiTheme="minorHAnsi" w:hAnsiTheme="minorHAnsi"/>
+        </w:rPr>
+        <w:t xml:space="preserve"> </w:t>
+      </w:r>
+      <w:r>
+        <w:rPr>
+          <w:rFonts w:asciiTheme="minorHAnsi" w:hAnsiTheme="minorHAnsi"/>
+          <w:b/>
+          <w:bCs/>
+        </w:rPr>
+        <w:t>– cost saving</w:t>
+      </w:r>
+    </w:p>
+    <w:p>
+      <w:pPr>
+        <w:pStyle w:val="Bull"/>
+        <w:rPr>
+          <w:rFonts w:asciiTheme="minorHAnsi" w:hAnsiTheme="minorHAnsi"/>
+        </w:rPr>
+      </w:pPr>
+      <w:r>
+        <w:rPr>
+          <w:rFonts w:asciiTheme="minorHAnsi" w:hAnsiTheme="minorHAnsi"/>
+        </w:rPr>
+        <w:t xml:space="preserve">An embodiment of good practices, avoids ‘re-inventing the wheel’ </w:t>
+      </w:r>
+      <w:r>
+        <w:rPr>
+          <w:rFonts w:asciiTheme="minorHAnsi" w:hAnsiTheme="minorHAnsi"/>
+          <w:b/>
+          <w:bCs/>
+        </w:rPr>
+        <w:t>– cost saving</w:t>
+      </w:r>
+    </w:p>
+    <w:p>
+      <w:pPr>
+        <w:pStyle w:val="Bull"/>
+        <w:rPr>
+          <w:rFonts w:asciiTheme="minorHAnsi" w:hAnsiTheme="minorHAnsi"/>
+        </w:rPr>
+      </w:pPr>
+      <w:r>
+        <w:rPr>
+          <w:rFonts w:asciiTheme="minorHAnsi" w:hAnsiTheme="minorHAnsi"/>
+        </w:rPr>
+        <w:t xml:space="preserve">Avoids </w:t>
+      </w:r>
+      <w:r>
+        <w:rPr>
+          <w:rFonts w:asciiTheme="minorHAnsi" w:hAnsiTheme="minorHAnsi"/>
+        </w:rPr>
+        <w:t xml:space="preserve">having to </w:t>
+      </w:r>
+      <w:r>
+        <w:rPr>
+          <w:rFonts w:asciiTheme="minorHAnsi" w:hAnsiTheme="minorHAnsi"/>
+        </w:rPr>
+        <w:t xml:space="preserve">specify </w:t>
+      </w:r>
+      <w:r>
+        <w:rPr>
+          <w:rFonts w:asciiTheme="minorHAnsi" w:hAnsiTheme="minorHAnsi"/>
+        </w:rPr>
+        <w:t xml:space="preserve">the same </w:t>
+      </w:r>
+      <w:r>
+        <w:rPr>
+          <w:rFonts w:asciiTheme="minorHAnsi" w:hAnsiTheme="minorHAnsi"/>
+        </w:rPr>
+        <w:t xml:space="preserve">basic </w:t>
+      </w:r>
+      <w:r>
+        <w:rPr>
+          <w:rFonts w:asciiTheme="minorHAnsi" w:hAnsiTheme="minorHAnsi"/>
+        </w:rPr>
+        <w:t xml:space="preserve">controls </w:t>
+      </w:r>
+      <w:r>
+        <w:rPr>
+          <w:rFonts w:asciiTheme="minorHAnsi" w:hAnsiTheme="minorHAnsi"/>
+        </w:rPr>
+        <w:t xml:space="preserve">repeatedly </w:t>
+      </w:r>
+      <w:r>
+        <w:rPr>
+          <w:rFonts w:asciiTheme="minorHAnsi" w:hAnsiTheme="minorHAnsi"/>
+        </w:rPr>
+        <w:t>i</w:t>
+      </w:r>
+      <w:r>
+        <w:rPr>
+          <w:rFonts w:asciiTheme="minorHAnsi" w:hAnsiTheme="minorHAnsi"/>
+        </w:rPr>
+        <w:t xml:space="preserve">n </w:t>
+      </w:r>
+      <w:r>
+        <w:rPr>
+          <w:rFonts w:asciiTheme="minorHAnsi" w:hAnsiTheme="minorHAnsi"/>
+        </w:rPr>
+        <w:t xml:space="preserve">every </w:t>
+      </w:r>
+      <w:r>
+        <w:rPr>
+          <w:rFonts w:asciiTheme="minorHAnsi" w:hAnsiTheme="minorHAnsi"/>
+        </w:rPr>
+        <w:t>situation</w:t>
+      </w:r>
+      <w:r>
+        <w:rPr>
+          <w:rFonts w:asciiTheme="minorHAnsi" w:hAnsiTheme="minorHAnsi"/>
+        </w:rPr>
+        <w:t xml:space="preserve"> </w:t>
+      </w:r>
+      <w:r>
+        <w:rPr>
+          <w:rFonts w:asciiTheme="minorHAnsi" w:hAnsiTheme="minorHAnsi"/>
+          <w:b/>
+          <w:bCs/>
+        </w:rPr>
+        <w:t>– cost saving</w:t>
+      </w:r>
+    </w:p>
+    <w:p>
+      <w:pPr>
+        <w:pStyle w:val="Bull"/>
+        <w:rPr>
+          <w:rFonts w:asciiTheme="minorHAnsi" w:hAnsiTheme="minorHAnsi"/>
+        </w:rPr>
+      </w:pPr>
+      <w:r>
+        <w:rPr>
+          <w:rFonts w:asciiTheme="minorHAnsi" w:hAnsiTheme="minorHAnsi"/>
+        </w:rPr>
+        <w:t xml:space="preserve">Is generally applicable </w:t>
+      </w:r>
+      <w:r>
+        <w:rPr>
+          <w:rFonts w:asciiTheme="minorHAnsi" w:hAnsiTheme="minorHAnsi"/>
+        </w:rPr>
+        <w:t>and</w:t>
+      </w:r>
+      <w:r>
+        <w:rPr>
+          <w:rFonts w:asciiTheme="minorHAnsi" w:hAnsiTheme="minorHAnsi"/>
+        </w:rPr>
+        <w:t xml:space="preserve"> </w:t>
+      </w:r>
+      <w:r>
+        <w:rPr>
+          <w:rFonts w:asciiTheme="minorHAnsi" w:hAnsiTheme="minorHAnsi"/>
+        </w:rPr>
+        <w:t xml:space="preserve">hence </w:t>
+      </w:r>
+      <w:r>
+        <w:rPr>
+          <w:rFonts w:asciiTheme="minorHAnsi" w:hAnsiTheme="minorHAnsi"/>
+        </w:rPr>
+        <w:t>re-usable across multiple departments, functions</w:t>
+      </w:r>
+      <w:r>
+        <w:rPr>
+          <w:rFonts w:asciiTheme="minorHAnsi" w:hAnsiTheme="minorHAnsi"/>
+        </w:rPr>
+        <w:t>, business units</w:t>
+      </w:r>
+      <w:r>
+        <w:rPr>
+          <w:rFonts w:asciiTheme="minorHAnsi" w:hAnsiTheme="minorHAnsi"/>
+        </w:rPr>
+        <w:t xml:space="preserve"> </w:t>
+      </w:r>
+      <w:r>
+        <w:rPr>
+          <w:rFonts w:asciiTheme="minorHAnsi" w:hAnsiTheme="minorHAnsi"/>
+        </w:rPr>
+        <w:t>and</w:t>
+      </w:r>
+      <w:r>
+        <w:rPr>
+          <w:rFonts w:asciiTheme="minorHAnsi" w:hAnsiTheme="minorHAnsi"/>
+        </w:rPr>
+        <w:t xml:space="preserve"> organizations without </w:t>
+      </w:r>
+      <w:r>
+        <w:rPr>
+          <w:rFonts w:asciiTheme="minorHAnsi" w:hAnsiTheme="minorHAnsi"/>
+        </w:rPr>
+        <w:t xml:space="preserve">significant </w:t>
+      </w:r>
+      <w:r>
+        <w:rPr>
+          <w:rFonts w:asciiTheme="minorHAnsi" w:hAnsiTheme="minorHAnsi"/>
+        </w:rPr>
+        <w:t>change</w:t>
+      </w:r>
+      <w:r>
+        <w:rPr>
+          <w:rFonts w:asciiTheme="minorHAnsi" w:hAnsiTheme="minorHAnsi"/>
+        </w:rPr>
+        <w:t>s</w:t>
+      </w:r>
+      <w:r>
+        <w:rPr>
+          <w:rFonts w:asciiTheme="minorHAnsi" w:hAnsiTheme="minorHAnsi"/>
+        </w:rPr>
+        <w:t xml:space="preserve"> </w:t>
+      </w:r>
+      <w:r>
+        <w:rPr>
+          <w:rFonts w:asciiTheme="minorHAnsi" w:hAnsiTheme="minorHAnsi"/>
+          <w:b/>
+          <w:bCs/>
+        </w:rPr>
+        <w:t>– cost saving</w:t>
+      </w:r>
+    </w:p>
+    <w:p>
+      <w:pPr>
+        <w:pStyle w:val="Bull"/>
+        <w:rPr>
+          <w:rFonts w:asciiTheme="minorHAnsi" w:hAnsiTheme="minorHAnsi"/>
+        </w:rPr>
+      </w:pPr>
+      <w:r>
+        <w:rPr>
+          <w:rFonts w:asciiTheme="minorHAnsi" w:hAnsiTheme="minorHAnsi"/>
+        </w:rPr>
         <w:t xml:space="preserve">Allows </w:t>
       </w:r>
       <w:r>
@@ -2020,21 +2092,7 @@
         <w:rPr>
           <w:rFonts w:asciiTheme="minorHAnsi" w:hAnsiTheme="minorHAnsi"/>
         </w:rPr>
-        <w:t xml:space="preserve"> necessary to protect </w:t>
-      </w:r>
-      <w:proofErr w:type="gramStart"/>
-      <w:r>
-        <w:rPr>
-          <w:rFonts w:asciiTheme="minorHAnsi" w:hAnsiTheme="minorHAnsi"/>
-        </w:rPr>
-        <w:t>particular information</w:t>
-      </w:r>
-      <w:proofErr w:type="gramEnd"/>
-      <w:r>
-        <w:rPr>
-          <w:rFonts w:asciiTheme="minorHAnsi" w:hAnsiTheme="minorHAnsi"/>
-        </w:rPr>
-        <w:t xml:space="preserve"> assets</w:t>
+        <w:t xml:space="preserve"> necessary to protect particular information assets</w:t>
       </w:r>
       <w:r>
         <w:rPr>
@@ -5978,7 +6036,7 @@
       </w:pPr>
     </w:pPrDefault>
   </w:docDefaults>
-  <w:latentStyles w:defLockedState="0" w:defUIPriority="99" w:defSemiHidden="0" w:defUnhideWhenUsed="0" w:defQFormat="0" w:count="375">
+  <w:latentStyles w:defLockedState="0" w:defUIPriority="99" w:defSemiHidden="0" w:defUnhideWhenUsed="0" w:defQFormat="0" w:count="376">
     <w:lsdException w:name="Normal" w:uiPriority="0" w:qFormat="1"/>
     <w:lsdException w:name="heading 1" w:uiPriority="9" w:qFormat="1"/>
     <w:lsdException w:name="heading 2" w:uiPriority="9" w:qFormat="1"/>
@@ -6083,7 +6141,6 @@
     <w:lsdException w:name="HTML Sample" w:semiHidden="1" w:unhideWhenUsed="1"/>
     <w:lsdException w:name="HTML Typewriter" w:semiHidden="1" w:unhideWhenUsed="1"/>
     <w:lsdException w:name="HTML Variable" w:semiHidden="1" w:unhideWhenUsed="1"/>
-    <w:lsdException w:name="Normal Table" w:semiHidden="1" w:unhideWhenUsed="1"/>
     <w:lsdException w:name="annotation subject" w:semiHidden="1" w:unhideWhenUsed="1"/>
     <w:lsdException w:name="No List" w:semiHidden="1" w:unhideWhenUsed="1"/>
     <w:lsdException w:name="Outline List 1" w:semiHidden="1" w:unhideWhenUsed="1"/>
@@ -6130,10 +6187,8 @@
     <w:lsdException w:name="Table Subtle 2" w:semiHidden="1" w:unhideWhenUsed="1"/>
     <w:lsdException w:name="Table Web 1" w:semiHidden="1" w:unhideWhenUsed="1"/>
     <w:lsdException w:name="Table Web 2" w:semiHidden="1" w:unhideWhenUsed="1"/>
-    <w:lsdException w:name="Table Web 3" w:semiHidden="1" w:unhideWhenUsed="1"/>
     <w:lsdException w:name="Balloon Text" w:semiHidden="1" w:unhideWhenUsed="1"/>
     <w:lsdException w:name="Table Grid" w:uiPriority="59"/>
-    <w:lsdException w:name="Table Theme" w:semiHidden="1" w:unhideWhenUsed="1"/>
     <w:lsdException w:name="Placeholder Text" w:semiHidden="1"/>
     <w:lsdException w:name="No Spacing" w:uiPriority="1"/>
     <w:lsdException w:name="Light Shading" w:uiPriority="60"/>
@@ -6353,6 +6408,7 @@
     <w:lsdException w:name="Smart Hyperlink" w:semiHidden="1" w:unhideWhenUsed="1"/>
     <w:lsdException w:name="Hashtag" w:semiHidden="1" w:unhideWhenUsed="1"/>
     <w:lsdException w:name="Unresolved Mention" w:semiHidden="1" w:unhideWhenUsed="1"/>
+    <w:lsdException w:name="Smart Link" w:semiHidden="1" w:unhideWhenUsed="1"/>
   </w:latentStyles>
   <w:style w:type="paragraph" w:default="1" w:styleId="Normal">
     <w:name w:val="Normal"/>
@@ -7754,6 +7810,21 @@
 </file>
 
 <file path=customXml/item1.xml><?xml version="1.0" encoding="utf-8"?>
+<p:properties xmlns:p="http://schemas.microsoft.com/office/2006/metadata/properties" xmlns:xsi="http://www.w3.org/2001/XMLSchema-instance" xmlns:pc="http://schemas.microsoft.com/office/infopath/2007/PartnerControls">
+  <documentManagement/>
+</p:properties>
+</file>
+
+<file path=customXml/item2.xml><?xml version="1.0" encoding="utf-8"?>
+<?mso-contentType ?>
+<FormTemplates xmlns="http://schemas.microsoft.com/sharepoint/v3/contenttype/forms">
+  <Display>DocumentLibraryForm</Display>
+  <Edit>DocumentLibraryForm</Edit>
+  <New>DocumentLibraryForm</New>
+</FormTemplates>
+</file>
+
+<file path=customXml/item3.xml><?xml version="1.0" encoding="utf-8"?>
 <ct:contentTypeSchema xmlns:ct="http://schemas.microsoft.com/office/2006/metadata/contentType" xmlns:ma="http://schemas.microsoft.com/office/2006/metadata/properties/metaAttributes" ct:_="" ma:_="" ma:contentTypeName="Document" ma:contentTypeID="0x010100AA17C70EBDDF4C4CA94882790AEE708A" ma:contentTypeVersion="2" ma:contentTypeDescription="Create a new document." ma:contentTypeScope="" ma:versionID="e3c8a1ad8121d3695a6e39a14ba449f0">
   <xsd:schema xmlns:xsd="http://www.w3.org/2001/XMLSchema" xmlns:xs="http://www.w3.org/2001/XMLSchema" xmlns:p="http://schemas.microsoft.com/office/2006/metadata/properties" xmlns:ns2="12ac60a1-c403-4995-9d99-e28e4fe6d7e7" targetNamespace="http://schemas.microsoft.com/office/2006/metadata/properties" ma:root="true" ma:fieldsID="d0d449ea2be2a2171bc338186a76b90c" ns2:_="">
     <xsd:import namespace="12ac60a1-c403-4995-9d99-e28e4fe6d7e7"/>
@@ -7885,26 +7956,28 @@
 </ct:contentTypeSchema>
 </file>
 
-<file path=customXml/item2.xml><?xml version="1.0" encoding="utf-8"?>
-<?mso-contentType ?>
-<FormTemplates xmlns="http://schemas.microsoft.com/sharepoint/v3/contenttype/forms">
-  <Display>DocumentLibraryForm</Display>
-  <Edit>DocumentLibraryForm</Edit>
-  <New>DocumentLibraryForm</New>
-</FormTemplates>
-</file>
-
-<file path=customXml/item3.xml><?xml version="1.0" encoding="utf-8"?>
-<p:properties xmlns:p="http://schemas.microsoft.com/office/2006/metadata/properties" xmlns:xsi="http://www.w3.org/2001/XMLSchema-instance" xmlns:pc="http://schemas.microsoft.com/office/infopath/2007/PartnerControls">
-  <documentManagement/>
-</p:properties>
-</file>
-
 <file path=customXml/item4.xml><?xml version="1.0" encoding="utf-8"?>
 <b:Sources xmlns:b="http://schemas.openxmlformats.org/officeDocument/2006/bibliography" xmlns="http://schemas.openxmlformats.org/officeDocument/2006/bibliography" SelectedStyle="\APA.XSL" StyleName="APA"/>
 </file>
 
 <file path=customXml/itemProps1.xml><?xml version="1.0" encoding="utf-8"?>
+<ds:datastoreItem xmlns:ds="http://schemas.openxmlformats.org/officeDocument/2006/customXml" ds:itemID="{6DF716D5-05B0-43FB-9E24-0E38E6F957C9}">
+  <ds:schemaRefs>
+    <ds:schemaRef ds:uri="http://schemas.microsoft.com/office/2006/metadata/properties"/>
+    <ds:schemaRef ds:uri="http://schemas.microsoft.com/office/infopath/2007/PartnerControls"/>
+  </ds:schemaRefs>
+</ds:datastoreItem>
+</file>
+
+<file path=customXml/itemProps2.xml><?xml version="1.0" encoding="utf-8"?>
+<ds:datastoreItem xmlns:ds="http://schemas.openxmlformats.org/officeDocument/2006/customXml" ds:itemID="{189786A8-678D-4895-B0CD-11E702DA3FF0}">
+  <ds:schemaRefs>
+    <ds:schemaRef ds:uri="http://schemas.microsoft.com/sharepoint/v3/contenttype/forms"/>
+  </ds:schemaRefs>
+</ds:datastoreItem>
+</file>
+
+<file path=customXml/itemProps3.xml><?xml version="1.0" encoding="utf-8"?>
 <ds:datastoreItem xmlns:ds="http://schemas.openxmlformats.org/officeDocument/2006/customXml" ds:itemID="{FE25DC18-02C1-4175-9598-F28570FD4FB3}">
   <ds:schemaRefs>
     <ds:schemaRef ds:uri="http://schemas.microsoft.com/office/2006/metadata/contentType"/>
@@ -7922,25 +7995,8 @@
 </ds:datastoreItem>
 </file>
 
-<file path=customXml/itemProps2.xml><?xml version="1.0" encoding="utf-8"?>
-<ds:datastoreItem xmlns:ds="http://schemas.openxmlformats.org/officeDocument/2006/customXml" ds:itemID="{189786A8-678D-4895-B0CD-11E702DA3FF0}">
-  <ds:schemaRefs>
-    <ds:schemaRef ds:uri="http://schemas.microsoft.com/sharepoint/v3/contenttype/forms"/>
-  </ds:schemaRefs>
-</ds:datastoreItem>
-</file>
-
-<file path=customXml/itemProps3.xml><?xml version="1.0" encoding="utf-8"?>
-<ds:datastoreItem xmlns:ds="http://schemas.openxmlformats.org/officeDocument/2006/customXml" ds:itemID="{6DF716D5-05B0-43FB-9E24-0E38E6F957C9}">
-  <ds:schemaRefs>
-    <ds:schemaRef ds:uri="http://schemas.microsoft.com/office/2006/metadata/properties"/>
-    <ds:schemaRef ds:uri="http://schemas.microsoft.com/office/infopath/2007/PartnerControls"/>
-  </ds:schemaRefs>
-</ds:datastoreItem>
-</file>
-
 <file path=customXml/itemProps4.xml><?xml version="1.0" encoding="utf-8"?>
-<ds:datastoreItem xmlns:ds="http://schemas.openxmlformats.org/officeDocument/2006/customXml" ds:itemID="{70A54190-5448-4CCB-BCC8-A6334D02EE34}">
+<ds:datastoreItem xmlns:ds="http://schemas.openxmlformats.org/officeDocument/2006/customXml" ds:itemID="{C008B0FE-4576-7742-95B5-FE4C5CCB692B}">
   <ds:schemaRefs>
     <ds:schemaRef ds:uri="http://schemas.openxmlformats.org/officeDocument/2006/bibliography"/>
   </ds:schemaRefs>
